--- a/Portada.docx
+++ b/Portada.docx
@@ -13,6 +13,7 @@
           <w:lang w:val="es-MX"/>
         </w:rPr>
       </w:pPr>
+      <w:bookmarkStart w:id="0" w:name="_Hlk499500090"/>
       <w:r>
         <w:rPr>
           <w:rFonts w:ascii="Times New Roman" w:hAnsi="Times New Roman" w:cs="Times New Roman"/>
@@ -43,6 +44,28 @@
         </w:rPr>
         <w:t>DOCHANG CENTRAL</w:t>
       </w:r>
+    </w:p>
+    <w:p>
+      <w:pPr>
+        <w:jc w:val="center"/>
+        <w:rPr>
+          <w:rFonts w:ascii="Times New Roman" w:hAnsi="Times New Roman" w:cs="Times New Roman"/>
+          <w:sz w:val="24"/>
+          <w:szCs w:val="24"/>
+          <w:lang w:val="es-MX"/>
+        </w:rPr>
+      </w:pPr>
+    </w:p>
+    <w:p>
+      <w:pPr>
+        <w:jc w:val="center"/>
+        <w:rPr>
+          <w:rFonts w:ascii="Times New Roman" w:hAnsi="Times New Roman" w:cs="Times New Roman"/>
+          <w:sz w:val="24"/>
+          <w:szCs w:val="24"/>
+          <w:lang w:val="es-MX"/>
+        </w:rPr>
+      </w:pPr>
     </w:p>
     <w:p>
       <w:pPr>
@@ -133,7 +156,25 @@
           <w:szCs w:val="24"/>
           <w:lang w:val="es-MX"/>
         </w:rPr>
-        <w:t>TESIS PARA SUSTENTAR EL 1er DAN DE</w:t>
+        <w:t xml:space="preserve">TESIS </w:t>
+      </w:r>
+      <w:r>
+        <w:rPr>
+          <w:rFonts w:ascii="Times New Roman" w:hAnsi="Times New Roman" w:cs="Times New Roman"/>
+          <w:sz w:val="24"/>
+          <w:szCs w:val="24"/>
+          <w:lang w:val="es-MX"/>
+        </w:rPr>
+        <w:t xml:space="preserve">QUE </w:t>
+      </w:r>
+      <w:r>
+        <w:rPr>
+          <w:rFonts w:ascii="Times New Roman" w:hAnsi="Times New Roman" w:cs="Times New Roman"/>
+          <w:sz w:val="24"/>
+          <w:szCs w:val="24"/>
+          <w:lang w:val="es-MX"/>
+        </w:rPr>
+        <w:t>PARA SUSTENTAR EL 1er DAN DE</w:t>
       </w:r>
     </w:p>
     <w:p>
@@ -304,7 +345,16 @@
           <w:szCs w:val="24"/>
           <w:lang w:val="es-MX"/>
         </w:rPr>
-        <w:t>M. C. Z. JOSÉ ALEJANDRO GUIZAR VILLICAÑA</w:t>
+        <w:t>DR</w:t>
+      </w:r>
+      <w:r>
+        <w:rPr>
+          <w:rFonts w:ascii="Times New Roman" w:hAnsi="Times New Roman" w:cs="Times New Roman"/>
+          <w:sz w:val="24"/>
+          <w:szCs w:val="24"/>
+          <w:lang w:val="es-MX"/>
+        </w:rPr>
+        <w:t>. JOSÉ ALEJANDRO GUIZAR VILLICAÑA</w:t>
       </w:r>
     </w:p>
     <w:p>
@@ -379,67 +429,62 @@
           <w:lang w:val="es-MX"/>
         </w:rPr>
       </w:pPr>
-      <w:r>
-        <w:rPr>
-          <w:rFonts w:ascii="Times New Roman" w:hAnsi="Times New Roman" w:cs="Times New Roman"/>
-          <w:sz w:val="24"/>
-          <w:szCs w:val="24"/>
-          <w:lang w:val="es-MX"/>
-        </w:rPr>
-        <w:t>COORDINACIÓN DE TESIS</w:t>
-      </w:r>
     </w:p>
     <w:p>
       <w:pPr>
         <w:jc w:val="center"/>
         <w:rPr>
           <w:rFonts w:ascii="Times New Roman" w:hAnsi="Times New Roman" w:cs="Times New Roman"/>
-          <w:sz w:val="24"/>
-          <w:szCs w:val="24"/>
-          <w:lang w:val="es-MX"/>
-        </w:rPr>
-      </w:pPr>
-      <w:r>
-        <w:rPr>
-          <w:rFonts w:ascii="Times New Roman" w:hAnsi="Times New Roman" w:cs="Times New Roman"/>
-          <w:sz w:val="24"/>
-          <w:szCs w:val="24"/>
-          <w:lang w:val="es-MX"/>
-        </w:rPr>
-        <w:t>PSIC. LAURA ERÉNDIRA ROBLES BARAJAS</w:t>
-      </w:r>
+          <w:b/>
+          <w:sz w:val="24"/>
+          <w:szCs w:val="24"/>
+          <w:lang w:val="es-MX"/>
+        </w:rPr>
+      </w:pPr>
+      <w:r>
+        <w:rPr>
+          <w:rFonts w:ascii="Times New Roman" w:hAnsi="Times New Roman" w:cs="Times New Roman"/>
+          <w:sz w:val="24"/>
+          <w:szCs w:val="24"/>
+          <w:lang w:val="es-MX"/>
+        </w:rPr>
+        <w:t>MORELIA MICHOACÁN 12 DE DICIEMBRE DEL 2017</w:t>
+      </w:r>
+      <w:bookmarkEnd w:id="0"/>
+      <w:r>
+        <w:rPr>
+          <w:rFonts w:ascii="Times New Roman" w:hAnsi="Times New Roman" w:cs="Times New Roman"/>
+          <w:b/>
+          <w:sz w:val="24"/>
+          <w:szCs w:val="24"/>
+          <w:lang w:val="es-MX"/>
+        </w:rPr>
+        <w:br w:type="page"/>
+      </w:r>
+    </w:p>
+    <w:p>
+      <w:pPr>
+        <w:rPr>
+          <w:rFonts w:ascii="Times New Roman" w:hAnsi="Times New Roman" w:cs="Times New Roman"/>
+          <w:b/>
+          <w:sz w:val="24"/>
+          <w:szCs w:val="24"/>
+          <w:lang w:val="es-MX"/>
+        </w:rPr>
+      </w:pPr>
     </w:p>
     <w:p>
       <w:pPr>
         <w:jc w:val="center"/>
         <w:rPr>
           <w:rFonts w:ascii="Times New Roman" w:hAnsi="Times New Roman" w:cs="Times New Roman"/>
-          <w:sz w:val="24"/>
-          <w:szCs w:val="24"/>
-          <w:lang w:val="es-MX"/>
-        </w:rPr>
-      </w:pPr>
-    </w:p>
-    <w:p>
-      <w:pPr>
-        <w:jc w:val="right"/>
-        <w:rPr>
-          <w:rFonts w:ascii="Times New Roman" w:hAnsi="Times New Roman" w:cs="Times New Roman"/>
           <w:b/>
           <w:sz w:val="24"/>
           <w:szCs w:val="24"/>
           <w:lang w:val="es-MX"/>
         </w:rPr>
       </w:pPr>
-      <w:r>
-        <w:rPr>
-          <w:rFonts w:ascii="Times New Roman" w:hAnsi="Times New Roman" w:cs="Times New Roman"/>
-          <w:sz w:val="24"/>
-          <w:szCs w:val="24"/>
-          <w:lang w:val="es-MX"/>
-        </w:rPr>
-        <w:t>Morelia Michoacán 12 de diciembre del 2017</w:t>
-      </w:r>
+      <w:bookmarkStart w:id="1" w:name="_Hlk499500188"/>
       <w:r>
         <w:rPr>
           <w:rFonts w:ascii="Times New Roman" w:hAnsi="Times New Roman" w:cs="Times New Roman"/>
@@ -448,11 +493,169 @@
           <w:szCs w:val="24"/>
           <w:lang w:val="es-MX"/>
         </w:rPr>
+        <w:t>DEDICATORIA</w:t>
+      </w:r>
+    </w:p>
+    <w:p>
+      <w:pPr>
+        <w:jc w:val="both"/>
+        <w:rPr>
+          <w:rFonts w:ascii="Times New Roman" w:hAnsi="Times New Roman" w:cs="Times New Roman"/>
+          <w:b/>
+          <w:sz w:val="24"/>
+          <w:szCs w:val="24"/>
+          <w:lang w:val="es-MX"/>
+        </w:rPr>
+      </w:pPr>
+    </w:p>
+    <w:p>
+      <w:pPr>
+        <w:jc w:val="both"/>
+        <w:rPr>
+          <w:rFonts w:ascii="Times New Roman" w:hAnsi="Times New Roman" w:cs="Times New Roman"/>
+          <w:b/>
+          <w:sz w:val="24"/>
+          <w:szCs w:val="24"/>
+          <w:lang w:val="es-MX"/>
+        </w:rPr>
+      </w:pPr>
+    </w:p>
+    <w:p>
+      <w:pPr>
+        <w:jc w:val="both"/>
+        <w:rPr>
+          <w:rFonts w:ascii="Times New Roman" w:hAnsi="Times New Roman" w:cs="Times New Roman"/>
+          <w:sz w:val="24"/>
+          <w:szCs w:val="24"/>
+          <w:lang w:val="es-MX"/>
+        </w:rPr>
+      </w:pPr>
+      <w:r>
+        <w:rPr>
+          <w:rFonts w:ascii="Times New Roman" w:hAnsi="Times New Roman" w:cs="Times New Roman"/>
+          <w:sz w:val="24"/>
+          <w:szCs w:val="24"/>
+          <w:lang w:val="es-MX"/>
+        </w:rPr>
+        <w:t xml:space="preserve">Desde niño he estado en contacto con este deporte, siendo mi padre quien nos </w:t>
+      </w:r>
+      <w:r>
+        <w:rPr>
+          <w:rFonts w:ascii="Times New Roman" w:hAnsi="Times New Roman" w:cs="Times New Roman"/>
+          <w:sz w:val="24"/>
+          <w:szCs w:val="24"/>
+          <w:lang w:val="es-MX"/>
+        </w:rPr>
+        <w:t>guiara y transmitiera el gusto por esta disciplina y teniendo que dejarla por mucho tiempo, a inicios de mi vida adulta vuelvo a empezar desde cero en este arte. Ahora con mayor madurez y disciplina decido que necesito volverme a enfocar en terminar mis metas planteadas desde muchos años antes.</w:t>
+      </w:r>
+    </w:p>
+    <w:p>
+      <w:pPr>
+        <w:jc w:val="both"/>
+        <w:rPr>
+          <w:rFonts w:ascii="Times New Roman" w:hAnsi="Times New Roman" w:cs="Times New Roman"/>
+          <w:sz w:val="24"/>
+          <w:szCs w:val="24"/>
+          <w:lang w:val="es-MX"/>
+        </w:rPr>
+      </w:pPr>
+      <w:r>
+        <w:rPr>
+          <w:rFonts w:ascii="Times New Roman" w:hAnsi="Times New Roman" w:cs="Times New Roman"/>
+          <w:sz w:val="24"/>
+          <w:szCs w:val="24"/>
+          <w:lang w:val="es-MX"/>
+        </w:rPr>
+        <w:t>Una gran motivación ha sido mi sobrino que hasta cierto punto me ha tomado de ejemplo a seguir y veo en él la misma pasión por esta arte marcial, como la que yo tuve a su edad.</w:t>
+      </w:r>
+    </w:p>
+    <w:p>
+      <w:pPr>
+        <w:jc w:val="both"/>
+        <w:rPr>
+          <w:rFonts w:ascii="Times New Roman" w:hAnsi="Times New Roman" w:cs="Times New Roman"/>
+          <w:sz w:val="24"/>
+          <w:szCs w:val="24"/>
+          <w:lang w:val="es-MX"/>
+        </w:rPr>
+      </w:pPr>
+      <w:r>
+        <w:rPr>
+          <w:rFonts w:ascii="Times New Roman" w:hAnsi="Times New Roman" w:cs="Times New Roman"/>
+          <w:sz w:val="24"/>
+          <w:szCs w:val="24"/>
+          <w:lang w:val="es-MX"/>
+        </w:rPr>
+        <w:t>A mi madre que día está ahí motivándome y creyendo en mí. Demostrándome que con coraje, empeño y disciplina se puede obtener todo lo que deseamos por imposible que parezca.</w:t>
+      </w:r>
+    </w:p>
+    <w:p>
+      <w:pPr>
+        <w:jc w:val="both"/>
+        <w:rPr>
+          <w:rFonts w:ascii="Times New Roman" w:hAnsi="Times New Roman" w:cs="Times New Roman"/>
+          <w:sz w:val="24"/>
+          <w:szCs w:val="24"/>
+          <w:lang w:val="es-MX"/>
+        </w:rPr>
+      </w:pPr>
+      <w:r>
+        <w:rPr>
+          <w:rFonts w:ascii="Times New Roman" w:hAnsi="Times New Roman" w:cs="Times New Roman"/>
+          <w:sz w:val="24"/>
+          <w:szCs w:val="24"/>
+          <w:lang w:val="es-MX"/>
+        </w:rPr>
+        <w:t>Y a la vida misma, porque con todos los obstáculos que nos enfrenta, únicamente ha sido para fortalecernos para batallas venideras.</w:t>
+      </w:r>
+    </w:p>
+    <w:bookmarkEnd w:id="1"/>
+    <w:p>
+      <w:pPr>
+        <w:rPr>
+          <w:rFonts w:ascii="Times New Roman" w:hAnsi="Times New Roman" w:cs="Times New Roman"/>
+          <w:b/>
+          <w:sz w:val="24"/>
+          <w:szCs w:val="24"/>
+          <w:lang w:val="es-MX"/>
+        </w:rPr>
+      </w:pPr>
+    </w:p>
+    <w:p>
+      <w:pPr>
+        <w:rPr>
+          <w:rFonts w:ascii="Times New Roman" w:hAnsi="Times New Roman" w:cs="Times New Roman"/>
+          <w:b/>
+          <w:sz w:val="24"/>
+          <w:szCs w:val="24"/>
+          <w:lang w:val="es-MX"/>
+        </w:rPr>
+      </w:pPr>
+    </w:p>
+    <w:p>
+      <w:pPr>
+        <w:rPr>
+          <w:rFonts w:ascii="Times New Roman" w:hAnsi="Times New Roman" w:cs="Times New Roman"/>
+          <w:b/>
+          <w:sz w:val="24"/>
+          <w:szCs w:val="24"/>
+          <w:lang w:val="es-MX"/>
+        </w:rPr>
+      </w:pPr>
+      <w:r>
+        <w:rPr>
+          <w:rFonts w:ascii="Times New Roman" w:hAnsi="Times New Roman" w:cs="Times New Roman"/>
+          <w:b/>
+          <w:sz w:val="24"/>
+          <w:szCs w:val="24"/>
+          <w:lang w:val="es-MX"/>
+        </w:rPr>
         <w:br w:type="page"/>
       </w:r>
     </w:p>
     <w:p>
       <w:pPr>
+        <w:jc w:val="center"/>
         <w:rPr>
           <w:rFonts w:ascii="Times New Roman" w:hAnsi="Times New Roman" w:cs="Times New Roman"/>
           <w:b/>
@@ -461,184 +664,7 @@
           <w:lang w:val="es-MX"/>
         </w:rPr>
       </w:pPr>
-    </w:p>
-    <w:p>
-      <w:pPr>
-        <w:jc w:val="center"/>
-        <w:rPr>
-          <w:rFonts w:ascii="Times New Roman" w:hAnsi="Times New Roman" w:cs="Times New Roman"/>
-          <w:b/>
-          <w:sz w:val="24"/>
-          <w:szCs w:val="24"/>
-          <w:lang w:val="es-MX"/>
-        </w:rPr>
-      </w:pPr>
-      <w:r>
-        <w:rPr>
-          <w:rFonts w:ascii="Times New Roman" w:hAnsi="Times New Roman" w:cs="Times New Roman"/>
-          <w:b/>
-          <w:sz w:val="24"/>
-          <w:szCs w:val="24"/>
-          <w:lang w:val="es-MX"/>
-        </w:rPr>
-        <w:t>DEDICATORIA</w:t>
-      </w:r>
-    </w:p>
-    <w:p>
-      <w:pPr>
-        <w:jc w:val="both"/>
-        <w:rPr>
-          <w:rFonts w:ascii="Times New Roman" w:hAnsi="Times New Roman" w:cs="Times New Roman"/>
-          <w:b/>
-          <w:sz w:val="24"/>
-          <w:szCs w:val="24"/>
-          <w:lang w:val="es-MX"/>
-        </w:rPr>
-      </w:pPr>
-    </w:p>
-    <w:p>
-      <w:pPr>
-        <w:jc w:val="both"/>
-        <w:rPr>
-          <w:rFonts w:ascii="Times New Roman" w:hAnsi="Times New Roman" w:cs="Times New Roman"/>
-          <w:sz w:val="24"/>
-          <w:szCs w:val="24"/>
-          <w:lang w:val="es-MX"/>
-        </w:rPr>
-      </w:pPr>
-      <w:r>
-        <w:rPr>
-          <w:rFonts w:ascii="Times New Roman" w:hAnsi="Times New Roman" w:cs="Times New Roman"/>
-          <w:sz w:val="24"/>
-          <w:szCs w:val="24"/>
-          <w:lang w:val="es-MX"/>
-        </w:rPr>
-        <w:t xml:space="preserve">Desde niño he estado en contacto con este deporte, siendo mi padre quien nos </w:t>
-      </w:r>
-      <w:r>
-        <w:rPr>
-          <w:rFonts w:ascii="Times New Roman" w:hAnsi="Times New Roman" w:cs="Times New Roman"/>
-          <w:sz w:val="24"/>
-          <w:szCs w:val="24"/>
-          <w:lang w:val="es-MX"/>
-        </w:rPr>
-        <w:t>guiara y transmitiera el gusto por esta disciplina y teniendo que dejarla por mucho tiempo, a inicios de mi vida adulta vuelvo a empezar desde cero en este arte. Ahora con mayor madurez y disciplina decido que necesito volverme a enfocar en terminar mis metas planteadas desde muchos años antes.</w:t>
-      </w:r>
-    </w:p>
-    <w:p>
-      <w:pPr>
-        <w:jc w:val="both"/>
-        <w:rPr>
-          <w:rFonts w:ascii="Times New Roman" w:hAnsi="Times New Roman" w:cs="Times New Roman"/>
-          <w:sz w:val="24"/>
-          <w:szCs w:val="24"/>
-          <w:lang w:val="es-MX"/>
-        </w:rPr>
-      </w:pPr>
-      <w:r>
-        <w:rPr>
-          <w:rFonts w:ascii="Times New Roman" w:hAnsi="Times New Roman" w:cs="Times New Roman"/>
-          <w:sz w:val="24"/>
-          <w:szCs w:val="24"/>
-          <w:lang w:val="es-MX"/>
-        </w:rPr>
-        <w:t>Una gran motivación ha sido mi sobrino que hasta cierto punto me ha tomado de ejemplo a seguir y veo en él la misma pasión por esta arte marcial, como la que yo tuve a su edad.</w:t>
-      </w:r>
-    </w:p>
-    <w:p>
-      <w:pPr>
-        <w:jc w:val="both"/>
-        <w:rPr>
-          <w:rFonts w:ascii="Times New Roman" w:hAnsi="Times New Roman" w:cs="Times New Roman"/>
-          <w:sz w:val="24"/>
-          <w:szCs w:val="24"/>
-          <w:lang w:val="es-MX"/>
-        </w:rPr>
-      </w:pPr>
-      <w:r>
-        <w:rPr>
-          <w:rFonts w:ascii="Times New Roman" w:hAnsi="Times New Roman" w:cs="Times New Roman"/>
-          <w:sz w:val="24"/>
-          <w:szCs w:val="24"/>
-          <w:lang w:val="es-MX"/>
-        </w:rPr>
-        <w:t>A mi madre que día está ahí motivándome y creyendo en mí. Demostrándome que con coraje, empeño y disciplina se puede obtener todo lo que deseamos por imposible que parezca.</w:t>
-      </w:r>
-    </w:p>
-    <w:p>
-      <w:pPr>
-        <w:jc w:val="both"/>
-        <w:rPr>
-          <w:rFonts w:ascii="Times New Roman" w:hAnsi="Times New Roman" w:cs="Times New Roman"/>
-          <w:sz w:val="24"/>
-          <w:szCs w:val="24"/>
-          <w:lang w:val="es-MX"/>
-        </w:rPr>
-      </w:pPr>
-      <w:r>
-        <w:rPr>
-          <w:rFonts w:ascii="Times New Roman" w:hAnsi="Times New Roman" w:cs="Times New Roman"/>
-          <w:sz w:val="24"/>
-          <w:szCs w:val="24"/>
-          <w:lang w:val="es-MX"/>
-        </w:rPr>
-        <w:t>Y a la vida misma, porque con todos los obstáculos que nos enfrenta, únicamente ha sido para fortalecernos para batallas venideras.</w:t>
-      </w:r>
-    </w:p>
-    <w:p>
-      <w:pPr>
-        <w:rPr>
-          <w:rFonts w:ascii="Times New Roman" w:hAnsi="Times New Roman" w:cs="Times New Roman"/>
-          <w:b/>
-          <w:sz w:val="24"/>
-          <w:szCs w:val="24"/>
-          <w:lang w:val="es-MX"/>
-        </w:rPr>
-      </w:pPr>
-    </w:p>
-    <w:p>
-      <w:pPr>
-        <w:rPr>
-          <w:rFonts w:ascii="Times New Roman" w:hAnsi="Times New Roman" w:cs="Times New Roman"/>
-          <w:b/>
-          <w:sz w:val="24"/>
-          <w:szCs w:val="24"/>
-          <w:lang w:val="es-MX"/>
-        </w:rPr>
-      </w:pPr>
-    </w:p>
-    <w:p>
-      <w:pPr>
-        <w:rPr>
-          <w:rFonts w:ascii="Times New Roman" w:hAnsi="Times New Roman" w:cs="Times New Roman"/>
-          <w:b/>
-          <w:sz w:val="24"/>
-          <w:szCs w:val="24"/>
-          <w:lang w:val="es-MX"/>
-        </w:rPr>
-      </w:pPr>
-      <w:r>
-        <w:rPr>
-          <w:rFonts w:ascii="Times New Roman" w:hAnsi="Times New Roman" w:cs="Times New Roman"/>
-          <w:b/>
-          <w:sz w:val="24"/>
-          <w:szCs w:val="24"/>
-          <w:lang w:val="es-MX"/>
-        </w:rPr>
-        <w:br w:type="page"/>
-      </w:r>
-    </w:p>
-    <w:p>
-      <w:pPr>
-        <w:jc w:val="center"/>
-        <w:rPr>
-          <w:rFonts w:ascii="Times New Roman" w:hAnsi="Times New Roman" w:cs="Times New Roman"/>
-          <w:b/>
-          <w:sz w:val="24"/>
-          <w:szCs w:val="24"/>
-          <w:lang w:val="es-MX"/>
-        </w:rPr>
-      </w:pPr>
+      <w:bookmarkStart w:id="2" w:name="_Hlk499500215"/>
       <w:r>
         <w:rPr>
           <w:rFonts w:ascii="Times New Roman" w:hAnsi="Times New Roman" w:cs="Times New Roman"/>
@@ -665,6 +691,18 @@
     </w:p>
     <w:p>
       <w:pPr>
+        <w:jc w:val="center"/>
+        <w:rPr>
+          <w:rFonts w:ascii="Times New Roman" w:hAnsi="Times New Roman" w:cs="Times New Roman"/>
+          <w:b/>
+          <w:sz w:val="24"/>
+          <w:szCs w:val="24"/>
+          <w:lang w:val="es-MX"/>
+        </w:rPr>
+      </w:pPr>
+    </w:p>
+    <w:p>
+      <w:pPr>
         <w:jc w:val="both"/>
         <w:rPr>
           <w:rFonts w:ascii="Times New Roman" w:hAnsi="Times New Roman" w:cs="Times New Roman"/>
@@ -778,55 +816,466 @@
         </w:rPr>
         <w:t xml:space="preserve">El presente documento se ha realizado con el fin de informar y dar una noción </w:t>
       </w:r>
+      <w:r>
+        <w:rPr>
+          <w:rFonts w:ascii="Times New Roman" w:hAnsi="Times New Roman" w:cs="Times New Roman"/>
+          <w:sz w:val="24"/>
+          <w:szCs w:val="24"/>
+          <w:lang w:val="es-MX"/>
+        </w:rPr>
+        <w:t>más</w:t>
+      </w:r>
+      <w:r>
+        <w:rPr>
+          <w:rFonts w:ascii="Times New Roman" w:hAnsi="Times New Roman" w:cs="Times New Roman"/>
+          <w:sz w:val="24"/>
+          <w:szCs w:val="24"/>
+          <w:lang w:val="es-MX"/>
+        </w:rPr>
+        <w:t xml:space="preserve"> clara y objetiva de lo que nuestra disciplina es desde sus orígenes hasta la actualidad. Sin dejar por un lado sus peculiaridades técnicas y filosóficas.</w:t>
+      </w:r>
+    </w:p>
+    <w:p>
+      <w:pPr>
+        <w:jc w:val="both"/>
+        <w:rPr>
+          <w:rFonts w:ascii="Times New Roman" w:hAnsi="Times New Roman" w:cs="Times New Roman"/>
+          <w:sz w:val="24"/>
+          <w:szCs w:val="24"/>
+          <w:lang w:val="es-MX"/>
+        </w:rPr>
+      </w:pPr>
+      <w:r>
+        <w:rPr>
+          <w:rFonts w:ascii="Times New Roman" w:hAnsi="Times New Roman" w:cs="Times New Roman"/>
+          <w:sz w:val="24"/>
+          <w:szCs w:val="24"/>
+          <w:lang w:val="es-MX"/>
+        </w:rPr>
+        <w:t>Se espera que éste trabajo sea un generador de inquietudes por conocer y practicar este arte marcial</w:t>
+      </w:r>
+      <w:r>
+        <w:rPr>
+          <w:rFonts w:ascii="Times New Roman" w:hAnsi="Times New Roman" w:cs="Times New Roman"/>
+          <w:sz w:val="24"/>
+          <w:szCs w:val="24"/>
+          <w:lang w:val="es-MX"/>
+        </w:rPr>
+        <w:t xml:space="preserve"> que nos llena de pasión y dicha a aquellos que lo practicamos.</w:t>
+      </w:r>
+      <w:bookmarkEnd w:id="2"/>
+    </w:p>
+    <w:p>
+      <w:pPr>
+        <w:jc w:val="center"/>
+        <w:rPr>
+          <w:rFonts w:ascii="Times New Roman" w:hAnsi="Times New Roman" w:cs="Times New Roman"/>
+          <w:b/>
+          <w:sz w:val="24"/>
+          <w:szCs w:val="24"/>
+          <w:lang w:val="es-MX"/>
+        </w:rPr>
+      </w:pPr>
+      <w:r>
+        <w:rPr>
+          <w:rFonts w:ascii="Times New Roman" w:hAnsi="Times New Roman" w:cs="Times New Roman"/>
+          <w:b/>
+          <w:sz w:val="24"/>
+          <w:szCs w:val="24"/>
+          <w:lang w:val="es-MX"/>
+        </w:rPr>
+        <w:br w:type="page"/>
+      </w:r>
+      <w:bookmarkStart w:id="3" w:name="_Hlk499500704"/>
+      <w:r>
+        <w:rPr>
+          <w:rFonts w:ascii="Times New Roman" w:hAnsi="Times New Roman" w:cs="Times New Roman"/>
+          <w:b/>
+          <w:sz w:val="24"/>
+          <w:szCs w:val="24"/>
+          <w:lang w:val="es-MX"/>
+        </w:rPr>
+        <w:lastRenderedPageBreak/>
+        <w:t>CONCLUSION GENERAL</w:t>
+      </w:r>
+    </w:p>
+    <w:p>
+      <w:pPr>
+        <w:jc w:val="both"/>
+        <w:rPr>
+          <w:rFonts w:ascii="Times New Roman" w:hAnsi="Times New Roman" w:cs="Times New Roman"/>
+          <w:sz w:val="24"/>
+          <w:szCs w:val="24"/>
+          <w:lang w:val="es-MX"/>
+        </w:rPr>
+      </w:pPr>
+    </w:p>
+    <w:p>
+      <w:pPr>
+        <w:jc w:val="both"/>
+        <w:rPr>
+          <w:rFonts w:ascii="Times New Roman" w:hAnsi="Times New Roman" w:cs="Times New Roman"/>
+          <w:sz w:val="24"/>
+          <w:szCs w:val="24"/>
+          <w:lang w:val="es-MX"/>
+        </w:rPr>
+      </w:pPr>
+    </w:p>
+    <w:p>
+      <w:pPr>
+        <w:jc w:val="both"/>
+        <w:rPr>
+          <w:rFonts w:ascii="Times New Roman" w:hAnsi="Times New Roman" w:cs="Times New Roman"/>
+          <w:sz w:val="24"/>
+          <w:szCs w:val="24"/>
+          <w:lang w:val="es-MX"/>
+        </w:rPr>
+      </w:pPr>
+      <w:r>
+        <w:rPr>
+          <w:rFonts w:ascii="Times New Roman" w:hAnsi="Times New Roman" w:cs="Times New Roman"/>
+          <w:sz w:val="24"/>
+          <w:szCs w:val="24"/>
+          <w:lang w:val="es-MX"/>
+        </w:rPr>
+        <w:t>Al no ser únicamente un deporte, el Taekwo</w:t>
+      </w:r>
+      <w:r>
+        <w:rPr>
+          <w:rFonts w:ascii="Times New Roman" w:hAnsi="Times New Roman" w:cs="Times New Roman"/>
+          <w:sz w:val="24"/>
+          <w:szCs w:val="24"/>
+          <w:lang w:val="es-MX"/>
+        </w:rPr>
+        <w:t>n</w:t>
+      </w:r>
+      <w:r>
+        <w:rPr>
+          <w:rFonts w:ascii="Times New Roman" w:hAnsi="Times New Roman" w:cs="Times New Roman"/>
+          <w:sz w:val="24"/>
+          <w:szCs w:val="24"/>
+          <w:lang w:val="es-MX"/>
+        </w:rPr>
+        <w:t xml:space="preserve">do nos da una forma y estilo de vida, armónico, saludable </w:t>
+      </w:r>
+      <w:r>
+        <w:rPr>
+          <w:rFonts w:ascii="Times New Roman" w:hAnsi="Times New Roman" w:cs="Times New Roman"/>
+          <w:sz w:val="24"/>
+          <w:szCs w:val="24"/>
+          <w:lang w:val="es-MX"/>
+        </w:rPr>
+        <w:t xml:space="preserve">donde la disciplina y </w:t>
+      </w:r>
+      <w:r>
+        <w:rPr>
+          <w:rFonts w:ascii="Times New Roman" w:hAnsi="Times New Roman" w:cs="Times New Roman"/>
+          <w:sz w:val="24"/>
+          <w:szCs w:val="24"/>
+          <w:lang w:val="es-MX"/>
+        </w:rPr>
+        <w:t>el respeto son</w:t>
+      </w:r>
+      <w:r>
+        <w:rPr>
+          <w:rFonts w:ascii="Times New Roman" w:hAnsi="Times New Roman" w:cs="Times New Roman"/>
+          <w:sz w:val="24"/>
+          <w:szCs w:val="24"/>
+          <w:lang w:val="es-MX"/>
+        </w:rPr>
+        <w:t xml:space="preserve"> las constantes.</w:t>
+      </w:r>
+      <w:r>
+        <w:rPr>
+          <w:rFonts w:ascii="Times New Roman" w:hAnsi="Times New Roman" w:cs="Times New Roman"/>
+          <w:sz w:val="24"/>
+          <w:szCs w:val="24"/>
+          <w:lang w:val="es-MX"/>
+        </w:rPr>
+        <w:t xml:space="preserve"> Al practicarlo de manera regular, podemos observar cómo muchos de nuestros valores se van potencializando, así como nuestra mentalidad</w:t>
+      </w:r>
+      <w:r>
+        <w:rPr>
+          <w:rFonts w:ascii="Times New Roman" w:hAnsi="Times New Roman" w:cs="Times New Roman"/>
+          <w:sz w:val="24"/>
+          <w:szCs w:val="24"/>
+          <w:lang w:val="es-MX"/>
+        </w:rPr>
+        <w:t xml:space="preserve"> </w:t>
+      </w:r>
+      <w:r>
+        <w:rPr>
+          <w:rFonts w:ascii="Times New Roman" w:hAnsi="Times New Roman" w:cs="Times New Roman"/>
+          <w:sz w:val="24"/>
+          <w:szCs w:val="24"/>
+          <w:lang w:val="es-MX"/>
+        </w:rPr>
+        <w:t>se fortalece.</w:t>
+      </w:r>
+    </w:p>
+    <w:p>
+      <w:pPr>
+        <w:jc w:val="both"/>
+        <w:rPr>
+          <w:rFonts w:ascii="Times New Roman" w:hAnsi="Times New Roman" w:cs="Times New Roman"/>
+          <w:sz w:val="24"/>
+          <w:szCs w:val="24"/>
+          <w:lang w:val="es-MX"/>
+        </w:rPr>
+      </w:pPr>
+      <w:r>
+        <w:rPr>
+          <w:rFonts w:ascii="Times New Roman" w:hAnsi="Times New Roman" w:cs="Times New Roman"/>
+          <w:sz w:val="24"/>
+          <w:szCs w:val="24"/>
+          <w:lang w:val="es-MX"/>
+        </w:rPr>
+        <w:t>Est</w:t>
+      </w:r>
+      <w:r>
+        <w:rPr>
+          <w:rFonts w:ascii="Times New Roman" w:hAnsi="Times New Roman" w:cs="Times New Roman"/>
+          <w:sz w:val="24"/>
+          <w:szCs w:val="24"/>
+          <w:lang w:val="es-MX"/>
+        </w:rPr>
+        <w:t xml:space="preserve">a </w:t>
+      </w:r>
+      <w:r>
+        <w:rPr>
+          <w:rFonts w:ascii="Times New Roman" w:hAnsi="Times New Roman" w:cs="Times New Roman"/>
+          <w:sz w:val="24"/>
+          <w:szCs w:val="24"/>
+          <w:lang w:val="es-MX"/>
+        </w:rPr>
+        <w:t>arte marcial nos ayuda a fomentar las relaciones sociales y la comunicación, haciéndonos sentir parte de un grupo</w:t>
+      </w:r>
+      <w:r>
+        <w:rPr>
+          <w:rFonts w:ascii="Times New Roman" w:hAnsi="Times New Roman" w:cs="Times New Roman"/>
+          <w:sz w:val="24"/>
+          <w:szCs w:val="24"/>
+          <w:lang w:val="es-MX"/>
+        </w:rPr>
+        <w:t>;</w:t>
+      </w:r>
+      <w:r>
+        <w:rPr>
+          <w:rFonts w:ascii="Times New Roman" w:hAnsi="Times New Roman" w:cs="Times New Roman"/>
+          <w:sz w:val="24"/>
+          <w:szCs w:val="24"/>
+          <w:lang w:val="es-MX"/>
+        </w:rPr>
+        <w:t xml:space="preserve"> c</w:t>
+      </w:r>
+      <w:r>
+        <w:rPr>
+          <w:rFonts w:ascii="Times New Roman" w:hAnsi="Times New Roman" w:cs="Times New Roman"/>
+          <w:sz w:val="24"/>
+          <w:szCs w:val="24"/>
+          <w:lang w:val="es-MX"/>
+        </w:rPr>
+        <w:t>ontrario a lo que se pudiese pensar, no se trata de un deporte violento, p</w:t>
+      </w:r>
+      <w:r>
+        <w:rPr>
+          <w:rFonts w:ascii="Times New Roman" w:hAnsi="Times New Roman" w:cs="Times New Roman"/>
+          <w:sz w:val="24"/>
+          <w:szCs w:val="24"/>
+          <w:lang w:val="es-MX"/>
+        </w:rPr>
+        <w:t xml:space="preserve">ues debe ser pensado como </w:t>
+      </w:r>
+      <w:r>
+        <w:rPr>
+          <w:rFonts w:ascii="Times New Roman" w:hAnsi="Times New Roman" w:cs="Times New Roman"/>
+          <w:sz w:val="24"/>
+          <w:szCs w:val="24"/>
+          <w:lang w:val="es-MX"/>
+        </w:rPr>
+        <w:t>una herramienta de defensa personal</w:t>
+      </w:r>
+      <w:r>
+        <w:rPr>
+          <w:rFonts w:ascii="Times New Roman" w:hAnsi="Times New Roman" w:cs="Times New Roman"/>
+          <w:sz w:val="24"/>
+          <w:szCs w:val="24"/>
+          <w:lang w:val="es-MX"/>
+        </w:rPr>
+        <w:t>, brindándonos autocontrol.</w:t>
+      </w:r>
+    </w:p>
+    <w:p>
+      <w:pPr>
+        <w:jc w:val="both"/>
+        <w:rPr>
+          <w:rFonts w:ascii="Times New Roman" w:hAnsi="Times New Roman" w:cs="Times New Roman"/>
+          <w:sz w:val="24"/>
+          <w:szCs w:val="24"/>
+          <w:lang w:val="es-MX"/>
+        </w:rPr>
+      </w:pPr>
+      <w:r>
+        <w:rPr>
+          <w:rFonts w:ascii="Times New Roman" w:hAnsi="Times New Roman" w:cs="Times New Roman"/>
+          <w:sz w:val="24"/>
+          <w:szCs w:val="24"/>
+          <w:lang w:val="es-MX"/>
+        </w:rPr>
+        <w:t>Todo alumno de esta arte marcial y cualquier otra, deberá entender que sus conocimientos y habilidades deberán ser puestas en práctica en situaciones extremas y determinadas, en las que la razón y entendimiento han sido superadas y no exista alternativa.</w:t>
+      </w:r>
+    </w:p>
+    <w:p>
+      <w:pPr>
+        <w:jc w:val="both"/>
+        <w:rPr>
+          <w:rFonts w:ascii="Times New Roman" w:hAnsi="Times New Roman" w:cs="Times New Roman"/>
+          <w:sz w:val="24"/>
+          <w:szCs w:val="24"/>
+          <w:lang w:val="es-MX"/>
+        </w:rPr>
+      </w:pPr>
+    </w:p>
+    <w:p>
+      <w:pPr>
+        <w:jc w:val="both"/>
+        <w:rPr>
+          <w:rFonts w:ascii="Times New Roman" w:hAnsi="Times New Roman" w:cs="Times New Roman"/>
+          <w:i/>
+          <w:sz w:val="24"/>
+          <w:szCs w:val="24"/>
+          <w:lang w:val="es-MX"/>
+        </w:rPr>
+      </w:pPr>
+      <w:r>
+        <w:rPr>
+          <w:rFonts w:ascii="Times New Roman" w:hAnsi="Times New Roman" w:cs="Times New Roman"/>
+          <w:i/>
+          <w:sz w:val="24"/>
+          <w:szCs w:val="24"/>
+          <w:lang w:val="es-MX"/>
+        </w:rPr>
+        <w:t>Los antiguos guerreros coreanos nuca imaginaron que miles de años en el futuro sus técnicas de combates serían conocidas en todo el mundo</w:t>
+      </w:r>
+      <w:r>
+        <w:rPr>
+          <w:rFonts w:ascii="Times New Roman" w:hAnsi="Times New Roman" w:cs="Times New Roman"/>
+          <w:i/>
+          <w:sz w:val="24"/>
+          <w:szCs w:val="24"/>
+          <w:lang w:val="es-MX"/>
+        </w:rPr>
+        <w:t xml:space="preserve"> gracias a un deporte llamado Taekwondo. Que sus batallas luchadas en terrenos agrestes, lagos y montañas estarían centradas en una sola zona de competencia llamada </w:t>
+      </w:r>
+      <w:r>
+        <w:rPr>
+          <w:rFonts w:ascii="Times New Roman" w:hAnsi="Times New Roman" w:cs="Times New Roman"/>
+          <w:b/>
+          <w:i/>
+          <w:sz w:val="24"/>
+          <w:szCs w:val="24"/>
+          <w:lang w:val="es-MX"/>
+        </w:rPr>
+        <w:t>tatami</w:t>
+      </w:r>
+      <w:r>
+        <w:rPr>
+          <w:rFonts w:ascii="Times New Roman" w:hAnsi="Times New Roman" w:cs="Times New Roman"/>
+          <w:i/>
+          <w:sz w:val="24"/>
+          <w:szCs w:val="24"/>
+          <w:lang w:val="es-MX"/>
+        </w:rPr>
+        <w:t xml:space="preserve">. Que su disciplinada vida, sería largas sesiones de entrenamientos dentro de un </w:t>
+      </w:r>
       <w:proofErr w:type="spellStart"/>
       <w:r>
         <w:rPr>
           <w:rFonts w:ascii="Times New Roman" w:hAnsi="Times New Roman" w:cs="Times New Roman"/>
-          <w:sz w:val="24"/>
-          <w:szCs w:val="24"/>
-          <w:lang w:val="es-MX"/>
-        </w:rPr>
-        <w:t>mas</w:t>
+          <w:b/>
+          <w:i/>
+          <w:sz w:val="24"/>
+          <w:szCs w:val="24"/>
+          <w:lang w:val="es-MX"/>
+        </w:rPr>
+        <w:t>doyang</w:t>
       </w:r>
       <w:proofErr w:type="spellEnd"/>
       <w:r>
         <w:rPr>
           <w:rFonts w:ascii="Times New Roman" w:hAnsi="Times New Roman" w:cs="Times New Roman"/>
-          <w:sz w:val="24"/>
-          <w:szCs w:val="24"/>
-          <w:lang w:val="es-MX"/>
-        </w:rPr>
-        <w:t xml:space="preserve"> clara y objetiva de lo que nuestra disciplina es desde sus orígenes hasta la actualidad. Sin dejar por un lado sus peculiaridades técnicas y filosóficas.</w:t>
-      </w:r>
-    </w:p>
-    <w:p>
-      <w:pPr>
-        <w:jc w:val="both"/>
-        <w:rPr>
-          <w:rFonts w:ascii="Times New Roman" w:hAnsi="Times New Roman" w:cs="Times New Roman"/>
-          <w:sz w:val="24"/>
-          <w:szCs w:val="24"/>
-          <w:lang w:val="es-MX"/>
-        </w:rPr>
-      </w:pPr>
-      <w:r>
-        <w:rPr>
-          <w:rFonts w:ascii="Times New Roman" w:hAnsi="Times New Roman" w:cs="Times New Roman"/>
-          <w:sz w:val="24"/>
-          <w:szCs w:val="24"/>
-          <w:lang w:val="es-MX"/>
-        </w:rPr>
-        <w:t>Se espera que éste trabajo sea un generador de inquietudes por conocer y practicar este arte marcial</w:t>
-      </w:r>
-      <w:r>
-        <w:rPr>
-          <w:rFonts w:ascii="Times New Roman" w:hAnsi="Times New Roman" w:cs="Times New Roman"/>
-          <w:sz w:val="24"/>
-          <w:szCs w:val="24"/>
-          <w:lang w:val="es-MX"/>
-        </w:rPr>
-        <w:t xml:space="preserve"> que nos llena de pasión y dicha a aquellos que lo practicamos.</w:t>
-      </w:r>
+          <w:i/>
+          <w:sz w:val="24"/>
+          <w:szCs w:val="24"/>
+          <w:lang w:val="es-MX"/>
+        </w:rPr>
+        <w:t>. Q</w:t>
+      </w:r>
+      <w:r>
+        <w:rPr>
+          <w:rFonts w:ascii="Times New Roman" w:hAnsi="Times New Roman" w:cs="Times New Roman"/>
+          <w:i/>
+          <w:sz w:val="24"/>
+          <w:szCs w:val="24"/>
+          <w:lang w:val="es-MX"/>
+        </w:rPr>
+        <w:t xml:space="preserve">ue sus armaduras serían cambiadas por un </w:t>
+      </w:r>
+      <w:r>
+        <w:rPr>
+          <w:rFonts w:ascii="Times New Roman" w:hAnsi="Times New Roman" w:cs="Times New Roman"/>
+          <w:b/>
+          <w:i/>
+          <w:sz w:val="24"/>
+          <w:szCs w:val="24"/>
+          <w:lang w:val="es-MX"/>
+        </w:rPr>
+        <w:t>peto</w:t>
+      </w:r>
+      <w:r>
+        <w:rPr>
+          <w:rFonts w:ascii="Times New Roman" w:hAnsi="Times New Roman" w:cs="Times New Roman"/>
+          <w:i/>
+          <w:sz w:val="24"/>
+          <w:szCs w:val="24"/>
+          <w:lang w:val="es-MX"/>
+        </w:rPr>
+        <w:t xml:space="preserve"> y jamás concibieron que en el siglo XX nacerían guerreros dispuestos a seguir su legado.</w:t>
+      </w:r>
+    </w:p>
+    <w:p>
+      <w:pPr>
+        <w:rPr>
+          <w:rFonts w:ascii="Times New Roman" w:hAnsi="Times New Roman" w:cs="Times New Roman"/>
+          <w:i/>
+          <w:sz w:val="24"/>
+          <w:szCs w:val="24"/>
+          <w:lang w:val="es-MX"/>
+        </w:rPr>
+      </w:pPr>
+    </w:p>
+    <w:p>
+      <w:pPr>
+        <w:jc w:val="right"/>
+        <w:rPr>
+          <w:rFonts w:ascii="Times New Roman" w:hAnsi="Times New Roman" w:cs="Times New Roman"/>
+          <w:i/>
+          <w:sz w:val="24"/>
+          <w:szCs w:val="24"/>
+          <w:lang w:val="es-MX"/>
+        </w:rPr>
+      </w:pPr>
+      <w:r>
+        <w:rPr>
+          <w:rFonts w:ascii="Times New Roman" w:hAnsi="Times New Roman" w:cs="Times New Roman"/>
+          <w:i/>
+          <w:sz w:val="24"/>
+          <w:szCs w:val="24"/>
+          <w:lang w:val="es-MX"/>
+        </w:rPr>
+        <w:t xml:space="preserve">Taekwondo. </w:t>
+      </w:r>
+      <w:bookmarkEnd w:id="3"/>
     </w:p>
     <w:p>
       <w:pPr>
@@ -846,6 +1295,16 @@
         </w:rPr>
         <w:br w:type="page"/>
       </w:r>
+    </w:p>
+    <w:p>
+      <w:pPr>
+        <w:rPr>
+          <w:rFonts w:ascii="Times New Roman" w:hAnsi="Times New Roman" w:cs="Times New Roman"/>
+          <w:sz w:val="24"/>
+          <w:szCs w:val="24"/>
+          <w:lang w:val="es-MX"/>
+        </w:rPr>
+      </w:pPr>
     </w:p>
     <w:sdt>
       <w:sdtPr>
@@ -927,15 +1386,146 @@
             </w:rPr>
             <w:fldChar w:fldCharType="separate"/>
           </w:r>
-          <w:hyperlink r:id="rId6" w:anchor="_Toc499204316" w:history="1">
-            <w:r>
-              <w:rPr>
-                <w:rStyle w:val="Hyperlink"/>
-                <w:rFonts w:ascii="Times New Roman" w:hAnsi="Times New Roman" w:cs="Times New Roman"/>
-                <w:b w:val="0"/>
-                <w:noProof/>
-              </w:rPr>
-              <w:t>QUE ES EL TAEKWONDO</w:t>
+          <w:bookmarkStart w:id="4" w:name="_Hlk499500996"/>
+          <w:r>
+            <w:fldChar w:fldCharType="begin"/>
+          </w:r>
+          <w:r>
+            <w:instrText xml:space="preserve"> HYPERLINK "file:///C:\\Users\\miguelangel.aguilar\\Documents\\Test%20Client%20Projects\\Tesis%20-%20compilacion.docx" \l "_Toc499204316" </w:instrText>
+          </w:r>
+          <w:r>
+            <w:fldChar w:fldCharType="separate"/>
+          </w:r>
+          <w:r>
+            <w:rPr>
+              <w:rStyle w:val="Hyperlink"/>
+              <w:rFonts w:ascii="Times New Roman" w:hAnsi="Times New Roman" w:cs="Times New Roman"/>
+              <w:b w:val="0"/>
+              <w:noProof/>
+            </w:rPr>
+            <w:t>QUE ES EL TAEKWONDO</w:t>
+          </w:r>
+          <w:r>
+            <w:rPr>
+              <w:rStyle w:val="Hyperlink"/>
+              <w:rFonts w:ascii="Times New Roman" w:hAnsi="Times New Roman" w:cs="Times New Roman"/>
+              <w:b w:val="0"/>
+              <w:noProof/>
+              <w:webHidden/>
+              <w:color w:val="auto"/>
+              <w:u w:val="none"/>
+            </w:rPr>
+            <w:tab/>
+          </w:r>
+          <w:r>
+            <w:rPr>
+              <w:rStyle w:val="Hyperlink"/>
+              <w:rFonts w:ascii="Times New Roman" w:hAnsi="Times New Roman" w:cs="Times New Roman"/>
+              <w:b w:val="0"/>
+              <w:noProof/>
+              <w:webHidden/>
+              <w:color w:val="auto"/>
+              <w:u w:val="none"/>
+            </w:rPr>
+            <w:fldChar w:fldCharType="begin"/>
+          </w:r>
+          <w:r>
+            <w:rPr>
+              <w:rStyle w:val="Hyperlink"/>
+              <w:rFonts w:ascii="Times New Roman" w:hAnsi="Times New Roman" w:cs="Times New Roman"/>
+              <w:b w:val="0"/>
+              <w:noProof/>
+              <w:webHidden/>
+              <w:color w:val="auto"/>
+              <w:u w:val="none"/>
+            </w:rPr>
+            <w:instrText xml:space="preserve"> PAGEREF _Toc499204316 \h </w:instrText>
+          </w:r>
+          <w:r>
+            <w:rPr>
+              <w:rStyle w:val="Hyperlink"/>
+              <w:rFonts w:ascii="Times New Roman" w:hAnsi="Times New Roman" w:cs="Times New Roman"/>
+              <w:b w:val="0"/>
+              <w:noProof/>
+              <w:webHidden/>
+              <w:color w:val="auto"/>
+              <w:u w:val="none"/>
+            </w:rPr>
+          </w:r>
+          <w:r>
+            <w:rPr>
+              <w:rStyle w:val="Hyperlink"/>
+              <w:rFonts w:ascii="Times New Roman" w:hAnsi="Times New Roman" w:cs="Times New Roman"/>
+              <w:b w:val="0"/>
+              <w:noProof/>
+              <w:webHidden/>
+              <w:color w:val="auto"/>
+              <w:u w:val="none"/>
+            </w:rPr>
+            <w:fldChar w:fldCharType="separate"/>
+          </w:r>
+          <w:r>
+            <w:rPr>
+              <w:rStyle w:val="Hyperlink"/>
+              <w:rFonts w:ascii="Times New Roman" w:hAnsi="Times New Roman" w:cs="Times New Roman"/>
+              <w:b w:val="0"/>
+              <w:noProof/>
+              <w:webHidden/>
+              <w:color w:val="auto"/>
+              <w:u w:val="none"/>
+            </w:rPr>
+            <w:t>2</w:t>
+          </w:r>
+          <w:r>
+            <w:rPr>
+              <w:rStyle w:val="Hyperlink"/>
+              <w:rFonts w:ascii="Times New Roman" w:hAnsi="Times New Roman" w:cs="Times New Roman"/>
+              <w:b w:val="0"/>
+              <w:noProof/>
+              <w:webHidden/>
+              <w:color w:val="auto"/>
+              <w:u w:val="none"/>
+            </w:rPr>
+            <w:fldChar w:fldCharType="end"/>
+          </w:r>
+          <w:r>
+            <w:rPr>
+              <w:rStyle w:val="Hyperlink"/>
+              <w:rFonts w:ascii="Times New Roman" w:hAnsi="Times New Roman" w:cs="Times New Roman"/>
+              <w:b w:val="0"/>
+              <w:noProof/>
+              <w:color w:val="auto"/>
+              <w:u w:val="none"/>
+            </w:rPr>
+            <w:fldChar w:fldCharType="end"/>
+          </w:r>
+        </w:p>
+        <w:p>
+          <w:pPr>
+            <w:pStyle w:val="TOC1"/>
+            <w:tabs>
+              <w:tab w:val="right" w:leader="dot" w:pos="9350"/>
+            </w:tabs>
+            <w:rPr>
+              <w:rFonts w:ascii="Times New Roman" w:eastAsiaTheme="minorEastAsia" w:hAnsi="Times New Roman" w:cs="Times New Roman"/>
+              <w:b w:val="0"/>
+              <w:bCs w:val="0"/>
+              <w:caps w:val="0"/>
+              <w:noProof/>
+              <w:sz w:val="22"/>
+              <w:szCs w:val="22"/>
+              <w:lang w:eastAsia="zh-TW"/>
+            </w:rPr>
+          </w:pPr>
+          <w:hyperlink r:id="rId6" w:anchor="_Toc499204317" w:history="1">
+            <w:r>
+              <w:rPr>
+                <w:rStyle w:val="Hyperlink"/>
+                <w:rFonts w:ascii="Times New Roman" w:hAnsi="Times New Roman" w:cs="Times New Roman"/>
+                <w:b w:val="0"/>
+                <w:noProof/>
+              </w:rPr>
+              <w:t>PRINCIPIOS DEL TAEKWONDO</w:t>
             </w:r>
             <w:r>
               <w:rPr>
@@ -971,7 +1561,7 @@
                 <w:color w:val="auto"/>
                 <w:u w:val="none"/>
               </w:rPr>
-              <w:instrText xml:space="preserve"> PAGEREF _Toc499204316 \h </w:instrText>
+              <w:instrText xml:space="preserve"> PAGEREF _Toc499204317 \h </w:instrText>
             </w:r>
             <w:r>
               <w:rPr>
@@ -1006,7 +1596,7 @@
                 <w:color w:val="auto"/>
                 <w:u w:val="none"/>
               </w:rPr>
-              <w:t>2</w:t>
+              <w:t>6</w:t>
             </w:r>
             <w:r>
               <w:rPr>
@@ -1039,15 +1629,15 @@
               <w:lang w:eastAsia="zh-TW"/>
             </w:rPr>
           </w:pPr>
-          <w:hyperlink r:id="rId7" w:anchor="_Toc499204317" w:history="1">
-            <w:r>
-              <w:rPr>
-                <w:rStyle w:val="Hyperlink"/>
-                <w:rFonts w:ascii="Times New Roman" w:hAnsi="Times New Roman" w:cs="Times New Roman"/>
-                <w:b w:val="0"/>
-                <w:noProof/>
-              </w:rPr>
-              <w:t>PRINCIPIOS DEL TAEKWONDO</w:t>
+          <w:hyperlink r:id="rId7" w:anchor="_Toc499204318" w:history="1">
+            <w:r>
+              <w:rPr>
+                <w:rStyle w:val="Hyperlink"/>
+                <w:rFonts w:ascii="Times New Roman" w:hAnsi="Times New Roman" w:cs="Times New Roman"/>
+                <w:b w:val="0"/>
+                <w:noProof/>
+              </w:rPr>
+              <w:t>BASES DEL TAEKWONDO</w:t>
             </w:r>
             <w:r>
               <w:rPr>
@@ -1083,7 +1673,7 @@
                 <w:color w:val="auto"/>
                 <w:u w:val="none"/>
               </w:rPr>
-              <w:instrText xml:space="preserve"> PAGEREF _Toc499204317 \h </w:instrText>
+              <w:instrText xml:space="preserve"> PAGEREF _Toc499204318 \h </w:instrText>
             </w:r>
             <w:r>
               <w:rPr>
@@ -1118,7 +1708,7 @@
                 <w:color w:val="auto"/>
                 <w:u w:val="none"/>
               </w:rPr>
-              <w:t>6</w:t>
+              <w:t>10</w:t>
             </w:r>
             <w:r>
               <w:rPr>
@@ -1151,15 +1741,15 @@
               <w:lang w:eastAsia="zh-TW"/>
             </w:rPr>
           </w:pPr>
-          <w:hyperlink r:id="rId8" w:anchor="_Toc499204318" w:history="1">
-            <w:r>
-              <w:rPr>
-                <w:rStyle w:val="Hyperlink"/>
-                <w:rFonts w:ascii="Times New Roman" w:hAnsi="Times New Roman" w:cs="Times New Roman"/>
-                <w:b w:val="0"/>
-                <w:noProof/>
-              </w:rPr>
-              <w:t>BASES DEL TAEKWONDO</w:t>
+          <w:hyperlink r:id="rId8" w:anchor="_Toc499204319" w:history="1">
+            <w:r>
+              <w:rPr>
+                <w:rStyle w:val="Hyperlink"/>
+                <w:rFonts w:ascii="Times New Roman" w:hAnsi="Times New Roman" w:cs="Times New Roman"/>
+                <w:b w:val="0"/>
+                <w:noProof/>
+              </w:rPr>
+              <w:t>FUNDAMENTOS DEL TAEKWONDO</w:t>
             </w:r>
             <w:r>
               <w:rPr>
@@ -1195,7 +1785,7 @@
                 <w:color w:val="auto"/>
                 <w:u w:val="none"/>
               </w:rPr>
-              <w:instrText xml:space="preserve"> PAGEREF _Toc499204318 \h </w:instrText>
+              <w:instrText xml:space="preserve"> PAGEREF _Toc499204319 \h </w:instrText>
             </w:r>
             <w:r>
               <w:rPr>
@@ -1230,7 +1820,7 @@
                 <w:color w:val="auto"/>
                 <w:u w:val="none"/>
               </w:rPr>
-              <w:t>10</w:t>
+              <w:t>13</w:t>
             </w:r>
             <w:r>
               <w:rPr>
@@ -1263,15 +1853,15 @@
               <w:lang w:eastAsia="zh-TW"/>
             </w:rPr>
           </w:pPr>
-          <w:hyperlink r:id="rId9" w:anchor="_Toc499204319" w:history="1">
-            <w:r>
-              <w:rPr>
-                <w:rStyle w:val="Hyperlink"/>
-                <w:rFonts w:ascii="Times New Roman" w:hAnsi="Times New Roman" w:cs="Times New Roman"/>
-                <w:b w:val="0"/>
-                <w:noProof/>
-              </w:rPr>
-              <w:t>FUNDAMENTOS DEL TAEKWONDO</w:t>
+          <w:hyperlink r:id="rId9" w:anchor="_Toc499204320" w:history="1">
+            <w:r>
+              <w:rPr>
+                <w:rStyle w:val="Hyperlink"/>
+                <w:rFonts w:ascii="Times New Roman" w:hAnsi="Times New Roman" w:cs="Times New Roman"/>
+                <w:b w:val="0"/>
+                <w:noProof/>
+              </w:rPr>
+              <w:t>HISTORIA DEL TAEKWONDO</w:t>
             </w:r>
             <w:r>
               <w:rPr>
@@ -1307,7 +1897,7 @@
                 <w:color w:val="auto"/>
                 <w:u w:val="none"/>
               </w:rPr>
-              <w:instrText xml:space="preserve"> PAGEREF _Toc499204319 \h </w:instrText>
+              <w:instrText xml:space="preserve"> PAGEREF _Toc499204320 \h </w:instrText>
             </w:r>
             <w:r>
               <w:rPr>
@@ -1342,7 +1932,7 @@
                 <w:color w:val="auto"/>
                 <w:u w:val="none"/>
               </w:rPr>
-              <w:t>13</w:t>
+              <w:t>15</w:t>
             </w:r>
             <w:r>
               <w:rPr>
@@ -1375,15 +1965,15 @@
               <w:lang w:eastAsia="zh-TW"/>
             </w:rPr>
           </w:pPr>
-          <w:hyperlink r:id="rId10" w:anchor="_Toc499204320" w:history="1">
-            <w:r>
-              <w:rPr>
-                <w:rStyle w:val="Hyperlink"/>
-                <w:rFonts w:ascii="Times New Roman" w:hAnsi="Times New Roman" w:cs="Times New Roman"/>
-                <w:b w:val="0"/>
-                <w:noProof/>
-              </w:rPr>
-              <w:t>HISTORIA DEL TAEKWONDO</w:t>
+          <w:hyperlink r:id="rId10" w:anchor="_Toc499204321" w:history="1">
+            <w:r>
+              <w:rPr>
+                <w:rStyle w:val="Hyperlink"/>
+                <w:rFonts w:ascii="Times New Roman" w:hAnsi="Times New Roman" w:cs="Times New Roman"/>
+                <w:b w:val="0"/>
+                <w:noProof/>
+              </w:rPr>
+              <w:t>EVENTOS DE TAEKWONDO MUNDIAL</w:t>
             </w:r>
             <w:r>
               <w:rPr>
@@ -1419,7 +2009,7 @@
                 <w:color w:val="auto"/>
                 <w:u w:val="none"/>
               </w:rPr>
-              <w:instrText xml:space="preserve"> PAGEREF _Toc499204320 \h </w:instrText>
+              <w:instrText xml:space="preserve"> PAGEREF _Toc499204321 \h </w:instrText>
             </w:r>
             <w:r>
               <w:rPr>
@@ -1454,7 +2044,7 @@
                 <w:color w:val="auto"/>
                 <w:u w:val="none"/>
               </w:rPr>
-              <w:t>15</w:t>
+              <w:t>24</w:t>
             </w:r>
             <w:r>
               <w:rPr>
@@ -1487,15 +2077,15 @@
               <w:lang w:eastAsia="zh-TW"/>
             </w:rPr>
           </w:pPr>
-          <w:hyperlink r:id="rId11" w:anchor="_Toc499204321" w:history="1">
-            <w:r>
-              <w:rPr>
-                <w:rStyle w:val="Hyperlink"/>
-                <w:rFonts w:ascii="Times New Roman" w:hAnsi="Times New Roman" w:cs="Times New Roman"/>
-                <w:b w:val="0"/>
-                <w:noProof/>
-              </w:rPr>
-              <w:t>EVENTOS DE TAEKWONDO MUNDIAL</w:t>
+          <w:hyperlink r:id="rId11" w:anchor="_Toc499204322" w:history="1">
+            <w:r>
+              <w:rPr>
+                <w:rStyle w:val="Hyperlink"/>
+                <w:rFonts w:ascii="Times New Roman" w:hAnsi="Times New Roman" w:cs="Times New Roman"/>
+                <w:b w:val="0"/>
+                <w:noProof/>
+              </w:rPr>
+              <w:t>HISTORIA DEL TAEKWONDO EN MÉXICO</w:t>
             </w:r>
             <w:r>
               <w:rPr>
@@ -1531,7 +2121,7 @@
                 <w:color w:val="auto"/>
                 <w:u w:val="none"/>
               </w:rPr>
-              <w:instrText xml:space="preserve"> PAGEREF _Toc499204321 \h </w:instrText>
+              <w:instrText xml:space="preserve"> PAGEREF _Toc499204322 \h </w:instrText>
             </w:r>
             <w:r>
               <w:rPr>
@@ -1566,7 +2156,7 @@
                 <w:color w:val="auto"/>
                 <w:u w:val="none"/>
               </w:rPr>
-              <w:t>24</w:t>
+              <w:t>37</w:t>
             </w:r>
             <w:r>
               <w:rPr>
@@ -1599,15 +2189,15 @@
               <w:lang w:eastAsia="zh-TW"/>
             </w:rPr>
           </w:pPr>
-          <w:hyperlink r:id="rId12" w:anchor="_Toc499204322" w:history="1">
-            <w:r>
-              <w:rPr>
-                <w:rStyle w:val="Hyperlink"/>
-                <w:rFonts w:ascii="Times New Roman" w:hAnsi="Times New Roman" w:cs="Times New Roman"/>
-                <w:b w:val="0"/>
-                <w:noProof/>
-              </w:rPr>
-              <w:t>HISTORIA DEL TAEKWONDO EN MÉXICO</w:t>
+          <w:hyperlink r:id="rId12" w:anchor="_Toc499204323" w:history="1">
+            <w:r>
+              <w:rPr>
+                <w:rStyle w:val="Hyperlink"/>
+                <w:rFonts w:ascii="Times New Roman" w:hAnsi="Times New Roman" w:cs="Times New Roman"/>
+                <w:b w:val="0"/>
+                <w:noProof/>
+              </w:rPr>
+              <w:t>HISTORIA DE LA FEDERACIÓN MEXICANA DE TAEKWONDO</w:t>
             </w:r>
             <w:r>
               <w:rPr>
@@ -1643,7 +2233,7 @@
                 <w:color w:val="auto"/>
                 <w:u w:val="none"/>
               </w:rPr>
-              <w:instrText xml:space="preserve"> PAGEREF _Toc499204322 \h </w:instrText>
+              <w:instrText xml:space="preserve"> PAGEREF _Toc499204323 \h </w:instrText>
             </w:r>
             <w:r>
               <w:rPr>
@@ -1678,7 +2268,7 @@
                 <w:color w:val="auto"/>
                 <w:u w:val="none"/>
               </w:rPr>
-              <w:t>37</w:t>
+              <w:t>41</w:t>
             </w:r>
             <w:r>
               <w:rPr>
@@ -1711,15 +2301,15 @@
               <w:lang w:eastAsia="zh-TW"/>
             </w:rPr>
           </w:pPr>
-          <w:hyperlink r:id="rId13" w:anchor="_Toc499204323" w:history="1">
-            <w:r>
-              <w:rPr>
-                <w:rStyle w:val="Hyperlink"/>
-                <w:rFonts w:ascii="Times New Roman" w:hAnsi="Times New Roman" w:cs="Times New Roman"/>
-                <w:b w:val="0"/>
-                <w:noProof/>
-              </w:rPr>
-              <w:t>HISTORIA DE LA FEDERACIÓN MEXICANA DE TAEKWONDO</w:t>
+          <w:hyperlink r:id="rId13" w:anchor="_Toc499204324" w:history="1">
+            <w:r>
+              <w:rPr>
+                <w:rStyle w:val="Hyperlink"/>
+                <w:rFonts w:ascii="Times New Roman" w:hAnsi="Times New Roman" w:cs="Times New Roman"/>
+                <w:b w:val="0"/>
+                <w:noProof/>
+              </w:rPr>
+              <w:t>EL TAEKWON DO EN MICHOACÁN</w:t>
             </w:r>
             <w:r>
               <w:rPr>
@@ -1755,7 +2345,7 @@
                 <w:color w:val="auto"/>
                 <w:u w:val="none"/>
               </w:rPr>
-              <w:instrText xml:space="preserve"> PAGEREF _Toc499204323 \h </w:instrText>
+              <w:instrText xml:space="preserve"> PAGEREF _Toc499204324 \h </w:instrText>
             </w:r>
             <w:r>
               <w:rPr>
@@ -1790,7 +2380,7 @@
                 <w:color w:val="auto"/>
                 <w:u w:val="none"/>
               </w:rPr>
-              <w:t>41</w:t>
+              <w:t>46</w:t>
             </w:r>
             <w:r>
               <w:rPr>
@@ -1823,15 +2413,15 @@
               <w:lang w:eastAsia="zh-TW"/>
             </w:rPr>
           </w:pPr>
-          <w:hyperlink r:id="rId14" w:anchor="_Toc499204324" w:history="1">
-            <w:r>
-              <w:rPr>
-                <w:rStyle w:val="Hyperlink"/>
-                <w:rFonts w:ascii="Times New Roman" w:hAnsi="Times New Roman" w:cs="Times New Roman"/>
-                <w:b w:val="0"/>
-                <w:noProof/>
-              </w:rPr>
-              <w:t>EL TAEKWON DO EN MICHOACÁN</w:t>
+          <w:hyperlink r:id="rId14" w:anchor="_Toc499204325" w:history="1">
+            <w:r>
+              <w:rPr>
+                <w:rStyle w:val="Hyperlink"/>
+                <w:rFonts w:ascii="Times New Roman" w:hAnsi="Times New Roman" w:cs="Times New Roman"/>
+                <w:b w:val="0"/>
+                <w:noProof/>
+              </w:rPr>
+              <w:t>KUKKIWON</w:t>
             </w:r>
             <w:r>
               <w:rPr>
@@ -1867,7 +2457,7 @@
                 <w:color w:val="auto"/>
                 <w:u w:val="none"/>
               </w:rPr>
-              <w:instrText xml:space="preserve"> PAGEREF _Toc499204324 \h </w:instrText>
+              <w:instrText xml:space="preserve"> PAGEREF _Toc499204325 \h </w:instrText>
             </w:r>
             <w:r>
               <w:rPr>
@@ -1902,7 +2492,7 @@
                 <w:color w:val="auto"/>
                 <w:u w:val="none"/>
               </w:rPr>
-              <w:t>46</w:t>
+              <w:t>53</w:t>
             </w:r>
             <w:r>
               <w:rPr>
@@ -1935,15 +2525,15 @@
               <w:lang w:eastAsia="zh-TW"/>
             </w:rPr>
           </w:pPr>
-          <w:hyperlink r:id="rId15" w:anchor="_Toc499204325" w:history="1">
-            <w:r>
-              <w:rPr>
-                <w:rStyle w:val="Hyperlink"/>
-                <w:rFonts w:ascii="Times New Roman" w:hAnsi="Times New Roman" w:cs="Times New Roman"/>
-                <w:b w:val="0"/>
-                <w:noProof/>
-              </w:rPr>
-              <w:t>KUKKIWON</w:t>
+          <w:hyperlink r:id="rId15" w:anchor="_Toc499204326" w:history="1">
+            <w:r>
+              <w:rPr>
+                <w:rStyle w:val="Hyperlink"/>
+                <w:rFonts w:ascii="Times New Roman" w:hAnsi="Times New Roman" w:cs="Times New Roman"/>
+                <w:b w:val="0"/>
+                <w:noProof/>
+              </w:rPr>
+              <w:t>EL DOBOK</w:t>
             </w:r>
             <w:r>
               <w:rPr>
@@ -1979,7 +2569,7 @@
                 <w:color w:val="auto"/>
                 <w:u w:val="none"/>
               </w:rPr>
-              <w:instrText xml:space="preserve"> PAGEREF _Toc499204325 \h </w:instrText>
+              <w:instrText xml:space="preserve"> PAGEREF _Toc499204326 \h </w:instrText>
             </w:r>
             <w:r>
               <w:rPr>
@@ -2014,7 +2604,7 @@
                 <w:color w:val="auto"/>
                 <w:u w:val="none"/>
               </w:rPr>
-              <w:t>53</w:t>
+              <w:t>56</w:t>
             </w:r>
             <w:r>
               <w:rPr>
@@ -2047,15 +2637,15 @@
               <w:lang w:eastAsia="zh-TW"/>
             </w:rPr>
           </w:pPr>
-          <w:hyperlink r:id="rId16" w:anchor="_Toc499204326" w:history="1">
-            <w:r>
-              <w:rPr>
-                <w:rStyle w:val="Hyperlink"/>
-                <w:rFonts w:ascii="Times New Roman" w:hAnsi="Times New Roman" w:cs="Times New Roman"/>
-                <w:b w:val="0"/>
-                <w:noProof/>
-              </w:rPr>
-              <w:t>EL DOBOK</w:t>
+          <w:hyperlink r:id="rId16" w:anchor="_Toc499204327" w:history="1">
+            <w:r>
+              <w:rPr>
+                <w:rStyle w:val="Hyperlink"/>
+                <w:rFonts w:ascii="Times New Roman" w:hAnsi="Times New Roman" w:cs="Times New Roman"/>
+                <w:b w:val="0"/>
+                <w:noProof/>
+              </w:rPr>
+              <w:t>ORIGEN Y SIGNIFICADO DE LAS CINTAS</w:t>
             </w:r>
             <w:r>
               <w:rPr>
@@ -2091,7 +2681,7 @@
                 <w:color w:val="auto"/>
                 <w:u w:val="none"/>
               </w:rPr>
-              <w:instrText xml:space="preserve"> PAGEREF _Toc499204326 \h </w:instrText>
+              <w:instrText xml:space="preserve"> PAGEREF _Toc499204327 \h </w:instrText>
             </w:r>
             <w:r>
               <w:rPr>
@@ -2126,7 +2716,7 @@
                 <w:color w:val="auto"/>
                 <w:u w:val="none"/>
               </w:rPr>
-              <w:t>56</w:t>
+              <w:t>59</w:t>
             </w:r>
             <w:r>
               <w:rPr>
@@ -2159,15 +2749,15 @@
               <w:lang w:eastAsia="zh-TW"/>
             </w:rPr>
           </w:pPr>
-          <w:hyperlink r:id="rId17" w:anchor="_Toc499204327" w:history="1">
-            <w:r>
-              <w:rPr>
-                <w:rStyle w:val="Hyperlink"/>
-                <w:rFonts w:ascii="Times New Roman" w:hAnsi="Times New Roman" w:cs="Times New Roman"/>
-                <w:b w:val="0"/>
-                <w:noProof/>
-              </w:rPr>
-              <w:t>ORIGEN Y SIGNIFICADO DE LAS CINTAS</w:t>
+          <w:hyperlink r:id="rId17" w:anchor="_Toc499204328" w:history="1">
+            <w:r>
+              <w:rPr>
+                <w:rStyle w:val="Hyperlink"/>
+                <w:rFonts w:ascii="Times New Roman" w:hAnsi="Times New Roman" w:cs="Times New Roman"/>
+                <w:b w:val="0"/>
+                <w:noProof/>
+              </w:rPr>
+              <w:t>FORMAS - POOMSAE</w:t>
             </w:r>
             <w:r>
               <w:rPr>
@@ -2203,7 +2793,7 @@
                 <w:color w:val="auto"/>
                 <w:u w:val="none"/>
               </w:rPr>
-              <w:instrText xml:space="preserve"> PAGEREF _Toc499204327 \h </w:instrText>
+              <w:instrText xml:space="preserve"> PAGEREF _Toc499204328 \h </w:instrText>
             </w:r>
             <w:r>
               <w:rPr>
@@ -2238,7 +2828,7 @@
                 <w:color w:val="auto"/>
                 <w:u w:val="none"/>
               </w:rPr>
-              <w:t>59</w:t>
+              <w:t>63</w:t>
             </w:r>
             <w:r>
               <w:rPr>
@@ -2271,15 +2861,15 @@
               <w:lang w:eastAsia="zh-TW"/>
             </w:rPr>
           </w:pPr>
-          <w:hyperlink r:id="rId18" w:anchor="_Toc499204328" w:history="1">
-            <w:r>
-              <w:rPr>
-                <w:rStyle w:val="Hyperlink"/>
-                <w:rFonts w:ascii="Times New Roman" w:hAnsi="Times New Roman" w:cs="Times New Roman"/>
-                <w:b w:val="0"/>
-                <w:noProof/>
-              </w:rPr>
-              <w:t>FORMAS - POOMSAE</w:t>
+          <w:hyperlink r:id="rId18" w:anchor="_Toc499204329" w:history="1">
+            <w:r>
+              <w:rPr>
+                <w:rStyle w:val="Hyperlink"/>
+                <w:rFonts w:ascii="Times New Roman" w:hAnsi="Times New Roman" w:cs="Times New Roman"/>
+                <w:b w:val="0"/>
+                <w:noProof/>
+              </w:rPr>
+              <w:t>TÉCNICAS DE PROYECCIÓN</w:t>
             </w:r>
             <w:r>
               <w:rPr>
@@ -2315,7 +2905,7 @@
                 <w:color w:val="auto"/>
                 <w:u w:val="none"/>
               </w:rPr>
-              <w:instrText xml:space="preserve"> PAGEREF _Toc499204328 \h </w:instrText>
+              <w:instrText xml:space="preserve"> PAGEREF _Toc499204329 \h </w:instrText>
             </w:r>
             <w:r>
               <w:rPr>
@@ -2350,7 +2940,7 @@
                 <w:color w:val="auto"/>
                 <w:u w:val="none"/>
               </w:rPr>
-              <w:t>63</w:t>
+              <w:t>74</w:t>
             </w:r>
             <w:r>
               <w:rPr>
@@ -2383,15 +2973,15 @@
               <w:lang w:eastAsia="zh-TW"/>
             </w:rPr>
           </w:pPr>
-          <w:hyperlink r:id="rId19" w:anchor="_Toc499204329" w:history="1">
-            <w:r>
-              <w:rPr>
-                <w:rStyle w:val="Hyperlink"/>
-                <w:rFonts w:ascii="Times New Roman" w:hAnsi="Times New Roman" w:cs="Times New Roman"/>
-                <w:b w:val="0"/>
-                <w:noProof/>
-              </w:rPr>
-              <w:t>TÉCNICAS DE PROYECCIÓN</w:t>
+          <w:hyperlink r:id="rId19" w:anchor="_Toc499204330" w:history="1">
+            <w:r>
+              <w:rPr>
+                <w:rStyle w:val="Hyperlink"/>
+                <w:rFonts w:ascii="Times New Roman" w:hAnsi="Times New Roman" w:cs="Times New Roman"/>
+                <w:b w:val="0"/>
+                <w:noProof/>
+              </w:rPr>
+              <w:t>DERRIBES</w:t>
             </w:r>
             <w:r>
               <w:rPr>
@@ -2427,7 +3017,7 @@
                 <w:color w:val="auto"/>
                 <w:u w:val="none"/>
               </w:rPr>
-              <w:instrText xml:space="preserve"> PAGEREF _Toc499204329 \h </w:instrText>
+              <w:instrText xml:space="preserve"> PAGEREF _Toc499204330 \h </w:instrText>
             </w:r>
             <w:r>
               <w:rPr>
@@ -2495,15 +3085,15 @@
               <w:lang w:eastAsia="zh-TW"/>
             </w:rPr>
           </w:pPr>
-          <w:hyperlink r:id="rId20" w:anchor="_Toc499204330" w:history="1">
-            <w:r>
-              <w:rPr>
-                <w:rStyle w:val="Hyperlink"/>
-                <w:rFonts w:ascii="Times New Roman" w:hAnsi="Times New Roman" w:cs="Times New Roman"/>
-                <w:b w:val="0"/>
-                <w:noProof/>
-              </w:rPr>
-              <w:t>DERRIBES</w:t>
+          <w:hyperlink r:id="rId20" w:anchor="_Toc499204331" w:history="1">
+            <w:r>
+              <w:rPr>
+                <w:rStyle w:val="Hyperlink"/>
+                <w:rFonts w:ascii="Times New Roman" w:hAnsi="Times New Roman" w:cs="Times New Roman"/>
+                <w:b w:val="0"/>
+                <w:noProof/>
+              </w:rPr>
+              <w:t>PROYECCIONES</w:t>
             </w:r>
             <w:r>
               <w:rPr>
@@ -2539,7 +3129,7 @@
                 <w:color w:val="auto"/>
                 <w:u w:val="none"/>
               </w:rPr>
-              <w:instrText xml:space="preserve"> PAGEREF _Toc499204330 \h </w:instrText>
+              <w:instrText xml:space="preserve"> PAGEREF _Toc499204331 \h </w:instrText>
             </w:r>
             <w:r>
               <w:rPr>
@@ -2574,7 +3164,7 @@
                 <w:color w:val="auto"/>
                 <w:u w:val="none"/>
               </w:rPr>
-              <w:t>74</w:t>
+              <w:t>76</w:t>
             </w:r>
             <w:r>
               <w:rPr>
@@ -2607,15 +3197,15 @@
               <w:lang w:eastAsia="zh-TW"/>
             </w:rPr>
           </w:pPr>
-          <w:hyperlink r:id="rId21" w:anchor="_Toc499204331" w:history="1">
-            <w:r>
-              <w:rPr>
-                <w:rStyle w:val="Hyperlink"/>
-                <w:rFonts w:ascii="Times New Roman" w:hAnsi="Times New Roman" w:cs="Times New Roman"/>
-                <w:b w:val="0"/>
-                <w:noProof/>
-              </w:rPr>
-              <w:t>PROYECCIONES</w:t>
+          <w:hyperlink r:id="rId21" w:anchor="_Toc499204332" w:history="1">
+            <w:r>
+              <w:rPr>
+                <w:rStyle w:val="Hyperlink"/>
+                <w:rFonts w:ascii="Times New Roman" w:hAnsi="Times New Roman" w:cs="Times New Roman"/>
+                <w:b w:val="0"/>
+                <w:noProof/>
+              </w:rPr>
+              <w:t>INMOVILIZACIONES</w:t>
             </w:r>
             <w:r>
               <w:rPr>
@@ -2651,7 +3241,7 @@
                 <w:color w:val="auto"/>
                 <w:u w:val="none"/>
               </w:rPr>
-              <w:instrText xml:space="preserve"> PAGEREF _Toc499204331 \h </w:instrText>
+              <w:instrText xml:space="preserve"> PAGEREF _Toc499204332 \h </w:instrText>
             </w:r>
             <w:r>
               <w:rPr>
@@ -2686,7 +3276,7 @@
                 <w:color w:val="auto"/>
                 <w:u w:val="none"/>
               </w:rPr>
-              <w:t>76</w:t>
+              <w:t>78</w:t>
             </w:r>
             <w:r>
               <w:rPr>
@@ -2719,15 +3309,15 @@
               <w:lang w:eastAsia="zh-TW"/>
             </w:rPr>
           </w:pPr>
-          <w:hyperlink r:id="rId22" w:anchor="_Toc499204332" w:history="1">
-            <w:r>
-              <w:rPr>
-                <w:rStyle w:val="Hyperlink"/>
-                <w:rFonts w:ascii="Times New Roman" w:hAnsi="Times New Roman" w:cs="Times New Roman"/>
-                <w:b w:val="0"/>
-                <w:noProof/>
-              </w:rPr>
-              <w:t>INMOVILIZACIONES</w:t>
+          <w:hyperlink r:id="rId22" w:anchor="_Toc499204333" w:history="1">
+            <w:r>
+              <w:rPr>
+                <w:rStyle w:val="Hyperlink"/>
+                <w:rFonts w:ascii="Times New Roman" w:hAnsi="Times New Roman" w:cs="Times New Roman"/>
+                <w:b w:val="0"/>
+                <w:noProof/>
+              </w:rPr>
+              <w:t>COMPETICIÓN KIORUGUI - COMBATE</w:t>
             </w:r>
             <w:r>
               <w:rPr>
@@ -2763,7 +3353,7 @@
                 <w:color w:val="auto"/>
                 <w:u w:val="none"/>
               </w:rPr>
-              <w:instrText xml:space="preserve"> PAGEREF _Toc499204332 \h </w:instrText>
+              <w:instrText xml:space="preserve"> PAGEREF _Toc499204333 \h </w:instrText>
             </w:r>
             <w:r>
               <w:rPr>
@@ -2798,7 +3388,7 @@
                 <w:color w:val="auto"/>
                 <w:u w:val="none"/>
               </w:rPr>
-              <w:t>78</w:t>
+              <w:t>81</w:t>
             </w:r>
             <w:r>
               <w:rPr>
@@ -2831,15 +3421,15 @@
               <w:lang w:eastAsia="zh-TW"/>
             </w:rPr>
           </w:pPr>
-          <w:hyperlink r:id="rId23" w:anchor="_Toc499204333" w:history="1">
-            <w:r>
-              <w:rPr>
-                <w:rStyle w:val="Hyperlink"/>
-                <w:rFonts w:ascii="Times New Roman" w:hAnsi="Times New Roman" w:cs="Times New Roman"/>
-                <w:b w:val="0"/>
-                <w:noProof/>
-              </w:rPr>
-              <w:t>COMPETICIÓN KIORUGUI - COMBATE</w:t>
+          <w:hyperlink r:id="rId23" w:anchor="_Toc499204334" w:history="1">
+            <w:r>
+              <w:rPr>
+                <w:rStyle w:val="Hyperlink"/>
+                <w:rFonts w:ascii="Times New Roman" w:hAnsi="Times New Roman" w:cs="Times New Roman"/>
+                <w:b w:val="0"/>
+                <w:noProof/>
+              </w:rPr>
+              <w:t>COMPETICIÓN POOMSAE – FORMAS</w:t>
             </w:r>
             <w:r>
               <w:rPr>
@@ -2875,7 +3465,7 @@
                 <w:color w:val="auto"/>
                 <w:u w:val="none"/>
               </w:rPr>
-              <w:instrText xml:space="preserve"> PAGEREF _Toc499204333 \h </w:instrText>
+              <w:instrText xml:space="preserve"> PAGEREF _Toc499204334 \h </w:instrText>
             </w:r>
             <w:r>
               <w:rPr>
@@ -2910,7 +3500,7 @@
                 <w:color w:val="auto"/>
                 <w:u w:val="none"/>
               </w:rPr>
-              <w:t>81</w:t>
+              <w:t>90</w:t>
             </w:r>
             <w:r>
               <w:rPr>
@@ -2943,15 +3533,15 @@
               <w:lang w:eastAsia="zh-TW"/>
             </w:rPr>
           </w:pPr>
-          <w:hyperlink r:id="rId24" w:anchor="_Toc499204334" w:history="1">
-            <w:r>
-              <w:rPr>
-                <w:rStyle w:val="Hyperlink"/>
-                <w:rFonts w:ascii="Times New Roman" w:hAnsi="Times New Roman" w:cs="Times New Roman"/>
-                <w:b w:val="0"/>
-                <w:noProof/>
-              </w:rPr>
-              <w:t>COMPETICIÓN POOMSAE – FORMAS</w:t>
+          <w:hyperlink r:id="rId24" w:anchor="_Toc499204335" w:history="1">
+            <w:r>
+              <w:rPr>
+                <w:rStyle w:val="Hyperlink"/>
+                <w:rFonts w:ascii="Times New Roman" w:hAnsi="Times New Roman" w:cs="Times New Roman"/>
+                <w:b w:val="0"/>
+                <w:noProof/>
+              </w:rPr>
+              <w:t>COMPETICION KYUKPA – ROMPIMIENTO</w:t>
             </w:r>
             <w:r>
               <w:rPr>
@@ -2987,7 +3577,7 @@
                 <w:color w:val="auto"/>
                 <w:u w:val="none"/>
               </w:rPr>
-              <w:instrText xml:space="preserve"> PAGEREF _Toc499204334 \h </w:instrText>
+              <w:instrText xml:space="preserve"> PAGEREF _Toc499204335 \h </w:instrText>
             </w:r>
             <w:r>
               <w:rPr>
@@ -3022,7 +3612,7 @@
                 <w:color w:val="auto"/>
                 <w:u w:val="none"/>
               </w:rPr>
-              <w:t>90</w:t>
+              <w:t>101</w:t>
             </w:r>
             <w:r>
               <w:rPr>
@@ -3055,15 +3645,34 @@
               <w:lang w:eastAsia="zh-TW"/>
             </w:rPr>
           </w:pPr>
-          <w:hyperlink r:id="rId25" w:anchor="_Toc499204335" w:history="1">
-            <w:r>
-              <w:rPr>
-                <w:rStyle w:val="Hyperlink"/>
-                <w:rFonts w:ascii="Times New Roman" w:hAnsi="Times New Roman" w:cs="Times New Roman"/>
-                <w:b w:val="0"/>
-                <w:noProof/>
-              </w:rPr>
-              <w:t>COMPETICION KYUKPA – ROMPIMIENTO</w:t>
+          <w:hyperlink r:id="rId25" w:anchor="_Toc499204336" w:history="1">
+            <w:r>
+              <w:rPr>
+                <w:rStyle w:val="Hyperlink"/>
+                <w:rFonts w:ascii="Times New Roman" w:hAnsi="Times New Roman" w:cs="Times New Roman"/>
+                <w:b w:val="0"/>
+                <w:noProof/>
+              </w:rPr>
+              <w:t>INTRODUCCIÓN</w:t>
+            </w:r>
+            <w:r>
+              <w:rPr>
+                <w:rStyle w:val="Hyperlink"/>
+                <w:rFonts w:ascii="Times New Roman" w:hAnsi="Times New Roman" w:cs="Times New Roman"/>
+                <w:b w:val="0"/>
+                <w:noProof/>
+              </w:rPr>
+              <w:t xml:space="preserve"> </w:t>
+            </w:r>
+            <w:r>
+              <w:rPr>
+                <w:rStyle w:val="Hyperlink"/>
+                <w:rFonts w:ascii="Times New Roman" w:hAnsi="Times New Roman" w:cs="Times New Roman"/>
+                <w:b w:val="0"/>
+                <w:i/>
+                <w:noProof/>
+              </w:rPr>
+              <w:t>“EL DEPORTE DURANTE LOS CONFLICTOS BÉLICOS”</w:t>
             </w:r>
             <w:r>
               <w:rPr>
@@ -3099,7 +3708,7 @@
                 <w:color w:val="auto"/>
                 <w:u w:val="none"/>
               </w:rPr>
-              <w:instrText xml:space="preserve"> PAGEREF _Toc499204335 \h </w:instrText>
+              <w:instrText xml:space="preserve"> PAGEREF _Toc499204336 \h </w:instrText>
             </w:r>
             <w:r>
               <w:rPr>
@@ -3134,7 +3743,7 @@
                 <w:color w:val="auto"/>
                 <w:u w:val="none"/>
               </w:rPr>
-              <w:t>101</w:t>
+              <w:t>107</w:t>
             </w:r>
             <w:r>
               <w:rPr>
@@ -3167,15 +3776,15 @@
               <w:lang w:eastAsia="zh-TW"/>
             </w:rPr>
           </w:pPr>
-          <w:hyperlink r:id="rId26" w:anchor="_Toc499204336" w:history="1">
-            <w:r>
-              <w:rPr>
-                <w:rStyle w:val="Hyperlink"/>
-                <w:rFonts w:ascii="Times New Roman" w:hAnsi="Times New Roman" w:cs="Times New Roman"/>
-                <w:b w:val="0"/>
-                <w:noProof/>
-              </w:rPr>
-              <w:t>INTRODUCCIÓN</w:t>
+          <w:hyperlink r:id="rId26" w:anchor="_Toc499204337" w:history="1">
+            <w:r>
+              <w:rPr>
+                <w:rStyle w:val="Hyperlink"/>
+                <w:rFonts w:ascii="Times New Roman" w:hAnsi="Times New Roman" w:cs="Times New Roman"/>
+                <w:b w:val="0"/>
+                <w:noProof/>
+              </w:rPr>
+              <w:t>JUSTIFICACIÓN</w:t>
             </w:r>
             <w:r>
               <w:rPr>
@@ -3211,7 +3820,7 @@
                 <w:color w:val="auto"/>
                 <w:u w:val="none"/>
               </w:rPr>
-              <w:instrText xml:space="preserve"> PAGEREF _Toc499204336 \h </w:instrText>
+              <w:instrText xml:space="preserve"> PAGEREF _Toc499204337 \h </w:instrText>
             </w:r>
             <w:r>
               <w:rPr>
@@ -3246,7 +3855,7 @@
                 <w:color w:val="auto"/>
                 <w:u w:val="none"/>
               </w:rPr>
-              <w:t>107</w:t>
+              <w:t>108</w:t>
             </w:r>
             <w:r>
               <w:rPr>
@@ -3279,15 +3888,15 @@
               <w:lang w:eastAsia="zh-TW"/>
             </w:rPr>
           </w:pPr>
-          <w:hyperlink r:id="rId27" w:anchor="_Toc499204337" w:history="1">
-            <w:r>
-              <w:rPr>
-                <w:rStyle w:val="Hyperlink"/>
-                <w:rFonts w:ascii="Times New Roman" w:hAnsi="Times New Roman" w:cs="Times New Roman"/>
-                <w:b w:val="0"/>
-                <w:noProof/>
-              </w:rPr>
-              <w:t>JUSTIFICACIÓN</w:t>
+          <w:hyperlink r:id="rId27" w:anchor="_Toc499204338" w:history="1">
+            <w:r>
+              <w:rPr>
+                <w:rStyle w:val="Hyperlink"/>
+                <w:rFonts w:ascii="Times New Roman" w:hAnsi="Times New Roman" w:cs="Times New Roman"/>
+                <w:b w:val="0"/>
+                <w:noProof/>
+              </w:rPr>
+              <w:t>ANTECEDENTES</w:t>
             </w:r>
             <w:r>
               <w:rPr>
@@ -3323,7 +3932,7 @@
                 <w:color w:val="auto"/>
                 <w:u w:val="none"/>
               </w:rPr>
-              <w:instrText xml:space="preserve"> PAGEREF _Toc499204337 \h </w:instrText>
+              <w:instrText xml:space="preserve"> PAGEREF _Toc499204338 \h </w:instrText>
             </w:r>
             <w:r>
               <w:rPr>
@@ -3358,7 +3967,7 @@
                 <w:color w:val="auto"/>
                 <w:u w:val="none"/>
               </w:rPr>
-              <w:t>108</w:t>
+              <w:t>109</w:t>
             </w:r>
             <w:r>
               <w:rPr>
@@ -3391,15 +4000,15 @@
               <w:lang w:eastAsia="zh-TW"/>
             </w:rPr>
           </w:pPr>
-          <w:hyperlink r:id="rId28" w:anchor="_Toc499204338" w:history="1">
-            <w:r>
-              <w:rPr>
-                <w:rStyle w:val="Hyperlink"/>
-                <w:rFonts w:ascii="Times New Roman" w:hAnsi="Times New Roman" w:cs="Times New Roman"/>
-                <w:b w:val="0"/>
-                <w:noProof/>
-              </w:rPr>
-              <w:t>ANTECEDENTES</w:t>
+          <w:hyperlink r:id="rId28" w:anchor="_Toc499204339" w:history="1">
+            <w:r>
+              <w:rPr>
+                <w:rStyle w:val="Hyperlink"/>
+                <w:rFonts w:ascii="Times New Roman" w:hAnsi="Times New Roman" w:cs="Times New Roman"/>
+                <w:b w:val="0"/>
+                <w:noProof/>
+              </w:rPr>
+              <w:t>EL DEPORTE EN FRANCIA DURANTE LA PRIMERA GUERRA MUNDIAL</w:t>
             </w:r>
             <w:r>
               <w:rPr>
@@ -3435,7 +4044,7 @@
                 <w:color w:val="auto"/>
                 <w:u w:val="none"/>
               </w:rPr>
-              <w:instrText xml:space="preserve"> PAGEREF _Toc499204338 \h </w:instrText>
+              <w:instrText xml:space="preserve"> PAGEREF _Toc499204339 \h </w:instrText>
             </w:r>
             <w:r>
               <w:rPr>
@@ -3503,15 +4112,15 @@
               <w:lang w:eastAsia="zh-TW"/>
             </w:rPr>
           </w:pPr>
-          <w:hyperlink r:id="rId29" w:anchor="_Toc499204339" w:history="1">
-            <w:r>
-              <w:rPr>
-                <w:rStyle w:val="Hyperlink"/>
-                <w:rFonts w:ascii="Times New Roman" w:hAnsi="Times New Roman" w:cs="Times New Roman"/>
-                <w:b w:val="0"/>
-                <w:noProof/>
-              </w:rPr>
-              <w:t>EL DEPORTE EN FRANCIA DURANTE LA PRIMERA GUERRA MUNDIAL</w:t>
+          <w:hyperlink r:id="rId29" w:anchor="_Toc499204345" w:history="1">
+            <w:r>
+              <w:rPr>
+                <w:rStyle w:val="Hyperlink"/>
+                <w:rFonts w:ascii="Times New Roman" w:hAnsi="Times New Roman" w:cs="Times New Roman"/>
+                <w:b w:val="0"/>
+                <w:noProof/>
+              </w:rPr>
+              <w:t>EL DEPORTE DURANTE LA SEGUNDA GUERRA MUNDIAL</w:t>
             </w:r>
             <w:r>
               <w:rPr>
@@ -3547,7 +4156,7 @@
                 <w:color w:val="auto"/>
                 <w:u w:val="none"/>
               </w:rPr>
-              <w:instrText xml:space="preserve"> PAGEREF _Toc499204339 \h </w:instrText>
+              <w:instrText xml:space="preserve"> PAGEREF _Toc499204345 \h </w:instrText>
             </w:r>
             <w:r>
               <w:rPr>
@@ -3582,7 +4191,7 @@
                 <w:color w:val="auto"/>
                 <w:u w:val="none"/>
               </w:rPr>
-              <w:t>109</w:t>
+              <w:t>115</w:t>
             </w:r>
             <w:r>
               <w:rPr>
@@ -3615,15 +4224,15 @@
               <w:lang w:eastAsia="zh-TW"/>
             </w:rPr>
           </w:pPr>
-          <w:hyperlink r:id="rId30" w:anchor="_Toc499204345" w:history="1">
-            <w:r>
-              <w:rPr>
-                <w:rStyle w:val="Hyperlink"/>
-                <w:rFonts w:ascii="Times New Roman" w:hAnsi="Times New Roman" w:cs="Times New Roman"/>
-                <w:b w:val="0"/>
-                <w:noProof/>
-              </w:rPr>
-              <w:t>EL DEPORTE DURANTE LA SEGUNDA GUERRA MUNDIAL</w:t>
+          <w:hyperlink r:id="rId30" w:anchor="_Toc499204348" w:history="1">
+            <w:r>
+              <w:rPr>
+                <w:rStyle w:val="Hyperlink"/>
+                <w:rFonts w:ascii="Times New Roman" w:hAnsi="Times New Roman" w:cs="Times New Roman"/>
+                <w:b w:val="0"/>
+                <w:noProof/>
+              </w:rPr>
+              <w:t>EL DEPORTE DURATE LA GUERRA FRIA</w:t>
             </w:r>
             <w:r>
               <w:rPr>
@@ -3659,7 +4268,7 @@
                 <w:color w:val="auto"/>
                 <w:u w:val="none"/>
               </w:rPr>
-              <w:instrText xml:space="preserve"> PAGEREF _Toc499204345 \h </w:instrText>
+              <w:instrText xml:space="preserve"> PAGEREF _Toc499204348 \h </w:instrText>
             </w:r>
             <w:r>
               <w:rPr>
@@ -3694,7 +4303,7 @@
                 <w:color w:val="auto"/>
                 <w:u w:val="none"/>
               </w:rPr>
-              <w:t>115</w:t>
+              <w:t>126</w:t>
             </w:r>
             <w:r>
               <w:rPr>
@@ -3709,118 +4318,7 @@
               <w:fldChar w:fldCharType="end"/>
             </w:r>
           </w:hyperlink>
-        </w:p>
-        <w:p>
-          <w:pPr>
-            <w:pStyle w:val="TOC1"/>
-            <w:tabs>
-              <w:tab w:val="right" w:leader="dot" w:pos="9350"/>
-            </w:tabs>
-            <w:rPr>
-              <w:rFonts w:ascii="Times New Roman" w:eastAsiaTheme="minorEastAsia" w:hAnsi="Times New Roman" w:cs="Times New Roman"/>
-              <w:b w:val="0"/>
-              <w:bCs w:val="0"/>
-              <w:caps w:val="0"/>
-              <w:noProof/>
-              <w:sz w:val="22"/>
-              <w:szCs w:val="22"/>
-              <w:lang w:eastAsia="zh-TW"/>
-            </w:rPr>
-          </w:pPr>
-          <w:hyperlink r:id="rId31" w:anchor="_Toc499204348" w:history="1">
-            <w:r>
-              <w:rPr>
-                <w:rStyle w:val="Hyperlink"/>
-                <w:rFonts w:ascii="Times New Roman" w:hAnsi="Times New Roman" w:cs="Times New Roman"/>
-                <w:b w:val="0"/>
-                <w:noProof/>
-              </w:rPr>
-              <w:t>EL DEPORTE DURATE LA GUERRA FRIA</w:t>
-            </w:r>
-            <w:r>
-              <w:rPr>
-                <w:rStyle w:val="Hyperlink"/>
-                <w:rFonts w:ascii="Times New Roman" w:hAnsi="Times New Roman" w:cs="Times New Roman"/>
-                <w:b w:val="0"/>
-                <w:noProof/>
-                <w:webHidden/>
-                <w:color w:val="auto"/>
-                <w:u w:val="none"/>
-              </w:rPr>
-              <w:tab/>
-            </w:r>
-            <w:r>
-              <w:rPr>
-                <w:rStyle w:val="Hyperlink"/>
-                <w:rFonts w:ascii="Times New Roman" w:hAnsi="Times New Roman" w:cs="Times New Roman"/>
-                <w:b w:val="0"/>
-                <w:noProof/>
-                <w:webHidden/>
-                <w:color w:val="auto"/>
-                <w:u w:val="none"/>
-              </w:rPr>
-              <w:fldChar w:fldCharType="begin"/>
-            </w:r>
-            <w:r>
-              <w:rPr>
-                <w:rStyle w:val="Hyperlink"/>
-                <w:rFonts w:ascii="Times New Roman" w:hAnsi="Times New Roman" w:cs="Times New Roman"/>
-                <w:b w:val="0"/>
-                <w:noProof/>
-                <w:webHidden/>
-                <w:color w:val="auto"/>
-                <w:u w:val="none"/>
-              </w:rPr>
-              <w:instrText xml:space="preserve"> PAGEREF _Toc499204348 \h </w:instrText>
-            </w:r>
-            <w:r>
-              <w:rPr>
-                <w:rStyle w:val="Hyperlink"/>
-                <w:rFonts w:ascii="Times New Roman" w:hAnsi="Times New Roman" w:cs="Times New Roman"/>
-                <w:b w:val="0"/>
-                <w:noProof/>
-                <w:webHidden/>
-                <w:color w:val="auto"/>
-                <w:u w:val="none"/>
-              </w:rPr>
-            </w:r>
-            <w:r>
-              <w:rPr>
-                <w:rStyle w:val="Hyperlink"/>
-                <w:rFonts w:ascii="Times New Roman" w:hAnsi="Times New Roman" w:cs="Times New Roman"/>
-                <w:b w:val="0"/>
-                <w:noProof/>
-                <w:webHidden/>
-                <w:color w:val="auto"/>
-                <w:u w:val="none"/>
-              </w:rPr>
-              <w:fldChar w:fldCharType="separate"/>
-            </w:r>
-            <w:r>
-              <w:rPr>
-                <w:rStyle w:val="Hyperlink"/>
-                <w:rFonts w:ascii="Times New Roman" w:hAnsi="Times New Roman" w:cs="Times New Roman"/>
-                <w:b w:val="0"/>
-                <w:noProof/>
-                <w:webHidden/>
-                <w:color w:val="auto"/>
-                <w:u w:val="none"/>
-              </w:rPr>
-              <w:t>126</w:t>
-            </w:r>
-            <w:r>
-              <w:rPr>
-                <w:rStyle w:val="Hyperlink"/>
-                <w:rFonts w:ascii="Times New Roman" w:hAnsi="Times New Roman" w:cs="Times New Roman"/>
-                <w:b w:val="0"/>
-                <w:noProof/>
-                <w:webHidden/>
-                <w:color w:val="auto"/>
-                <w:u w:val="none"/>
-              </w:rPr>
-              <w:fldChar w:fldCharType="end"/>
-            </w:r>
-          </w:hyperlink>
+          <w:bookmarkEnd w:id="4"/>
         </w:p>
         <w:p>
           <w:pPr>
@@ -3873,7 +4371,8 @@
           <w:lang w:val="es-MX"/>
         </w:rPr>
       </w:pPr>
-      <w:bookmarkStart w:id="0" w:name="_GoBack"/>
+      <w:bookmarkStart w:id="5" w:name="_Hlk499500839"/>
+      <w:bookmarkStart w:id="6" w:name="_Hlk499500919"/>
       <w:r>
         <w:rPr>
           <w:rFonts w:ascii="Times New Roman" w:hAnsi="Times New Roman" w:cs="Times New Roman"/>
@@ -3885,7 +4384,6 @@
         <w:lastRenderedPageBreak/>
         <w:t>BIBLIOGRAFÍA</w:t>
       </w:r>
-      <w:bookmarkEnd w:id="0"/>
     </w:p>
     <w:p>
       <w:pPr>
@@ -4420,25 +4918,23 @@
     </w:p>
     <w:p>
       <w:pPr>
-        <w:jc w:val="center"/>
-        <w:rPr>
-          <w:rFonts w:ascii="Times New Roman" w:hAnsi="Times New Roman" w:cs="Times New Roman"/>
-          <w:b/>
-          <w:sz w:val="24"/>
-          <w:szCs w:val="24"/>
-          <w:lang w:val="es-MX"/>
-        </w:rPr>
-      </w:pPr>
-      <w:r>
-        <w:rPr>
-          <w:rFonts w:ascii="Times New Roman" w:hAnsi="Times New Roman" w:cs="Times New Roman"/>
-          <w:b/>
+        <w:jc w:val="both"/>
+        <w:rPr>
+          <w:rFonts w:ascii="Times New Roman" w:hAnsi="Times New Roman" w:cs="Times New Roman"/>
+          <w:sz w:val="24"/>
+          <w:szCs w:val="24"/>
+          <w:lang w:val="es-MX"/>
+        </w:rPr>
+      </w:pPr>
+      <w:r>
+        <w:rPr>
+          <w:rFonts w:ascii="Times New Roman" w:hAnsi="Times New Roman" w:cs="Times New Roman"/>
           <w:sz w:val="24"/>
           <w:szCs w:val="24"/>
           <w:lang w:val="es-MX"/>
         </w:rPr>
         <w:lastRenderedPageBreak/>
-        <w:t>REFERENCIAS TEMA LIBRE</w:t>
+        <w:t>http://www.exordio.com/1939-1945/civilis.html</w:t>
       </w:r>
     </w:p>
     <w:p>
@@ -4451,6 +4947,15 @@
           <w:lang w:val="es-MX"/>
         </w:rPr>
       </w:pPr>
+      <w:r>
+        <w:rPr>
+          <w:rFonts w:ascii="Times New Roman" w:hAnsi="Times New Roman" w:cs="Times New Roman"/>
+          <w:sz w:val="24"/>
+          <w:szCs w:val="24"/>
+          <w:lang w:val="es-MX"/>
+        </w:rPr>
+        <w:t>https://prezi.com/cglfjyzw6ph7/francia-en-la-primera-guerra-mundial/</w:t>
+      </w:r>
     </w:p>
     <w:p>
       <w:pPr>
@@ -4469,7 +4974,7 @@
           <w:szCs w:val="24"/>
           <w:lang w:val="es-MX"/>
         </w:rPr>
-        <w:t>http://www.exordio.com/1939-1945/civilis.html</w:t>
+        <w:t>https://es.slideshare.net/maito/el-deporte-durante-la-guerra-fria-434464</w:t>
       </w:r>
     </w:p>
     <w:p>
@@ -4489,7 +4994,7 @@
           <w:szCs w:val="24"/>
           <w:lang w:val="es-MX"/>
         </w:rPr>
-        <w:t>https://prezi.com/cglfjyzw6ph7/francia-en-la-primera-guerra-mundial/</w:t>
+        <w:t>http://www.lanacion.com.ar/1814553-la-guerra-fria-en-el-deporte</w:t>
       </w:r>
     </w:p>
     <w:p>
@@ -4509,7 +5014,7 @@
           <w:szCs w:val="24"/>
           <w:lang w:val="es-MX"/>
         </w:rPr>
-        <w:t>https://es.slideshare.net/maito/el-deporte-durante-la-guerra-fria-434464</w:t>
+        <w:t>https://es.wikipedia.org/wiki/1991</w:t>
       </w:r>
     </w:p>
     <w:p>
@@ -4529,7 +5034,7 @@
           <w:szCs w:val="24"/>
           <w:lang w:val="es-MX"/>
         </w:rPr>
-        <w:t>http://www.lanacion.com.ar/1814553-la-guerra-fria-en-el-deporte</w:t>
+        <w:t>http://warfarehistorynetwork.com/daily/wwii/sports-during-world-war-ii/</w:t>
       </w:r>
     </w:p>
     <w:p>
@@ -4549,7 +5054,7 @@
           <w:szCs w:val="24"/>
           <w:lang w:val="es-MX"/>
         </w:rPr>
-        <w:t>https://es.wikipedia.org/wiki/1991</w:t>
+        <w:t>http://www.halsbury.com/history/news/how-did-war-affect-the-olympics</w:t>
       </w:r>
     </w:p>
     <w:p>
@@ -4569,7 +5074,7 @@
           <w:szCs w:val="24"/>
           <w:lang w:val="es-MX"/>
         </w:rPr>
-        <w:t>http://warfarehistorynetwork.com/daily/wwii/sports-during-world-war-ii/</w:t>
+        <w:t>http://reason.com/archives/2012/07/31/shameful-moments-in-olympics-history</w:t>
       </w:r>
     </w:p>
     <w:p>
@@ -4589,7 +5094,7 @@
           <w:szCs w:val="24"/>
           <w:lang w:val="es-MX"/>
         </w:rPr>
-        <w:t>http://www.halsbury.com/history/news/how-did-war-affect-the-olympics</w:t>
+        <w:t>https://www.american-remembrance.com/belleau-remembrance-museum/exhibitions-2015/1-sport-during-the-great-war/</w:t>
       </w:r>
     </w:p>
     <w:p>
@@ -4609,7 +5114,7 @@
           <w:szCs w:val="24"/>
           <w:lang w:val="es-MX"/>
         </w:rPr>
-        <w:t>http://reason.com/archives/2012/07/31/shameful-moments-in-olympics-history</w:t>
+        <w:t>http://hitlernews.cloudworth.com/sports-during-world-war-2.php</w:t>
       </w:r>
     </w:p>
     <w:p>
@@ -4629,9 +5134,10 @@
           <w:szCs w:val="24"/>
           <w:lang w:val="es-MX"/>
         </w:rPr>
-        <w:t>https://www.american-remembrance.com/belleau-remembrance-museum/exhibitions-2015/1-sport-during-the-great-war/</w:t>
-      </w:r>
-    </w:p>
+        <w:t>https://www.usatoday.com/story/sports/nfl/2017/09/26/how-national-anthem-become-essential-part-sports/706243001/</w:t>
+      </w:r>
+    </w:p>
+    <w:bookmarkEnd w:id="5"/>
     <w:p>
       <w:pPr>
         <w:jc w:val="both"/>
@@ -4642,15 +5148,6 @@
           <w:lang w:val="es-MX"/>
         </w:rPr>
       </w:pPr>
-      <w:r>
-        <w:rPr>
-          <w:rFonts w:ascii="Times New Roman" w:hAnsi="Times New Roman" w:cs="Times New Roman"/>
-          <w:sz w:val="24"/>
-          <w:szCs w:val="24"/>
-          <w:lang w:val="es-MX"/>
-        </w:rPr>
-        <w:t>http://hitlernews.cloudworth.com/sports-during-world-war-2.php</w:t>
-      </w:r>
     </w:p>
     <w:p>
       <w:pPr>
@@ -4662,15 +5159,6 @@
           <w:lang w:val="es-MX"/>
         </w:rPr>
       </w:pPr>
-      <w:r>
-        <w:rPr>
-          <w:rFonts w:ascii="Times New Roman" w:hAnsi="Times New Roman" w:cs="Times New Roman"/>
-          <w:sz w:val="24"/>
-          <w:szCs w:val="24"/>
-          <w:lang w:val="es-MX"/>
-        </w:rPr>
-        <w:t>https://www.usatoday.com/story/sports/nfl/2017/09/26/how-national-anthem-become-essential-part-sports/706243001/</w:t>
-      </w:r>
     </w:p>
     <w:p>
       <w:pPr>
@@ -4696,28 +5184,6 @@
     </w:p>
     <w:p>
       <w:pPr>
-        <w:jc w:val="both"/>
-        <w:rPr>
-          <w:rFonts w:ascii="Times New Roman" w:hAnsi="Times New Roman" w:cs="Times New Roman"/>
-          <w:sz w:val="24"/>
-          <w:szCs w:val="24"/>
-          <w:lang w:val="es-MX"/>
-        </w:rPr>
-      </w:pPr>
-    </w:p>
-    <w:p>
-      <w:pPr>
-        <w:jc w:val="both"/>
-        <w:rPr>
-          <w:rFonts w:ascii="Times New Roman" w:hAnsi="Times New Roman" w:cs="Times New Roman"/>
-          <w:sz w:val="24"/>
-          <w:szCs w:val="24"/>
-          <w:lang w:val="es-MX"/>
-        </w:rPr>
-      </w:pPr>
-    </w:p>
-    <w:p>
-      <w:pPr>
         <w:rPr>
           <w:rFonts w:ascii="Times New Roman" w:hAnsi="Times New Roman" w:cs="Times New Roman"/>
           <w:sz w:val="24"/>
@@ -4734,6 +5200,8 @@
         </w:rPr>
         <w:br w:type="page"/>
       </w:r>
+      <w:bookmarkStart w:id="7" w:name="_Hlk499501177"/>
+      <w:bookmarkStart w:id="8" w:name="_GoBack"/>
     </w:p>
     <w:p>
       <w:pPr>
@@ -4758,12 +5226,12 @@
           <wp:anchor distT="0" distB="0" distL="114300" distR="114300" simplePos="0" relativeHeight="251658240" behindDoc="0" locked="0" layoutInCell="1" allowOverlap="1">
             <wp:simplePos x="0" y="0"/>
             <wp:positionH relativeFrom="margin">
-              <wp:align>right</wp:align>
+              <wp:posOffset>4895850</wp:posOffset>
             </wp:positionH>
-            <wp:positionV relativeFrom="paragraph">
-              <wp:posOffset>306</wp:posOffset>
+            <wp:positionV relativeFrom="page">
+              <wp:posOffset>914400</wp:posOffset>
             </wp:positionV>
-            <wp:extent cx="1053700" cy="3302000"/>
+            <wp:extent cx="1053465" cy="3302000"/>
             <wp:effectExtent l="0" t="0" r="0" b="0"/>
             <wp:wrapSquare wrapText="bothSides"/>
             <wp:docPr id="3" name="Picture 3"/>
@@ -4778,7 +5246,7 @@
                     <pic:cNvPicPr/>
                   </pic:nvPicPr>
                   <pic:blipFill>
-                    <a:blip r:embed="rId32">
+                    <a:blip r:embed="rId31">
                       <a:extLst>
                         <a:ext uri="{28A0092B-C50C-407E-A947-70E740481C1C}">
                           <a14:useLocalDpi xmlns:a14="http://schemas.microsoft.com/office/drawing/2010/main" val="0"/>
@@ -4792,7 +5260,7 @@
                   <pic:spPr>
                     <a:xfrm>
                       <a:off x="0" y="0"/>
-                      <a:ext cx="1053700" cy="3302000"/>
+                      <a:ext cx="1053465" cy="3302000"/>
                     </a:xfrm>
                     <a:prstGeom prst="rect">
                       <a:avLst/>
@@ -4804,6 +5272,9 @@
           </wp:anchor>
         </w:drawing>
       </w:r>
+      <w:bookmarkStart w:id="9" w:name="_Hlk499501037"/>
+      <w:bookmarkStart w:id="10" w:name="_Hlk499501087"/>
+      <w:bookmarkStart w:id="11" w:name="_Hlk499501133"/>
     </w:p>
     <w:p>
       <w:pPr>
@@ -4953,6 +5424,10 @@
         <w:t>QUÉ ES EL TAEKWONDO</w:t>
       </w:r>
     </w:p>
+    <w:bookmarkEnd w:id="6"/>
+    <w:bookmarkEnd w:id="7"/>
+    <w:bookmarkEnd w:id="9"/>
+    <w:bookmarkEnd w:id="8"/>
     <w:p>
       <w:pPr>
         <w:jc w:val="right"/>
@@ -4965,6 +5440,7 @@
         </w:rPr>
       </w:pPr>
     </w:p>
+    <w:bookmarkEnd w:id="11"/>
     <w:p>
       <w:pPr>
         <w:jc w:val="right"/>
@@ -5025,6 +5501,7 @@
         </w:rPr>
       </w:pPr>
     </w:p>
+    <w:bookmarkEnd w:id="10"/>
     <w:p>
       <w:pPr>
         <w:jc w:val="center"/>
@@ -5833,7 +6310,7 @@
 </file>
 
 <file path=customXml/itemProps1.xml><?xml version="1.0" encoding="utf-8"?>
-<ds:datastoreItem xmlns:ds="http://schemas.openxmlformats.org/officeDocument/2006/customXml" ds:itemID="{43278309-1E90-4E06-84A8-1B1F473BA270}">
+<ds:datastoreItem xmlns:ds="http://schemas.openxmlformats.org/officeDocument/2006/customXml" ds:itemID="{686F86D5-9C41-485E-BD70-CC4C3010494C}">
   <ds:schemaRefs>
     <ds:schemaRef ds:uri="http://schemas.openxmlformats.org/officeDocument/2006/bibliography"/>
   </ds:schemaRefs>
